--- a/docs/Diario de grupo.docx
+++ b/docs/Diario de grupo.docx
@@ -518,6 +518,13 @@
     <w:bookmarkStart w:id="0" w:name="_Toc502770630" w:displacedByCustomXml="next"/>
     <w:sdt>
       <w:sdtPr>
+        <w:rPr>
+          <w:rFonts w:asciiTheme="minorHAnsi" w:eastAsiaTheme="minorHAnsi" w:hAnsiTheme="minorHAnsi" w:cstheme="minorBidi"/>
+          <w:color w:val="auto"/>
+          <w:sz w:val="22"/>
+          <w:szCs w:val="22"/>
+          <w:lang w:eastAsia="en-US"/>
+        </w:rPr>
         <w:id w:val="-1689520341"/>
         <w:docPartObj>
           <w:docPartGallery w:val="Table of Contents"/>
@@ -526,13 +533,8 @@
       </w:sdtPr>
       <w:sdtEndPr>
         <w:rPr>
-          <w:rFonts w:asciiTheme="minorHAnsi" w:eastAsiaTheme="minorHAnsi" w:hAnsiTheme="minorHAnsi" w:cstheme="minorBidi"/>
           <w:b/>
           <w:bCs/>
-          <w:color w:val="auto"/>
-          <w:sz w:val="22"/>
-          <w:szCs w:val="22"/>
-          <w:lang w:eastAsia="en-US"/>
         </w:rPr>
       </w:sdtEndPr>
       <w:sdtContent>
@@ -1983,12 +1985,14 @@
               </w:rPr>
               <w:t xml:space="preserve">en la web de </w:t>
             </w:r>
+            <w:proofErr w:type="spellStart"/>
             <w:r>
               <w:rPr>
                 <w:lang w:eastAsia="es-ES"/>
               </w:rPr>
               <w:t>opera</w:t>
             </w:r>
+            <w:proofErr w:type="spellEnd"/>
             <w:r>
               <w:rPr>
                 <w:lang w:eastAsia="es-ES"/>
@@ -2621,13 +2625,27 @@
               <w:rPr>
                 <w:lang w:eastAsia="es-ES"/>
               </w:rPr>
-              <w:t xml:space="preserve"> correspondiente </w:t>
-            </w:r>
-            <w:r>
-              <w:rPr>
-                <w:lang w:eastAsia="es-ES"/>
-              </w:rPr>
-              <w:t xml:space="preserve"> del Milestone 1</w:t>
+              <w:t xml:space="preserve"> </w:t>
+            </w:r>
+            <w:proofErr w:type="gramStart"/>
+            <w:r>
+              <w:rPr>
+                <w:lang w:eastAsia="es-ES"/>
+              </w:rPr>
+              <w:t xml:space="preserve">correspondiente </w:t>
+            </w:r>
+            <w:r>
+              <w:rPr>
+                <w:lang w:eastAsia="es-ES"/>
+              </w:rPr>
+              <w:t xml:space="preserve"> del</w:t>
+            </w:r>
+            <w:proofErr w:type="gramEnd"/>
+            <w:r>
+              <w:rPr>
+                <w:lang w:eastAsia="es-ES"/>
+              </w:rPr>
+              <w:t xml:space="preserve"> Milestone 1</w:t>
             </w:r>
           </w:p>
           <w:p>
@@ -3365,7 +3383,14 @@
               <w:rPr>
                 <w:lang w:eastAsia="es-ES"/>
               </w:rPr>
-              <w:t xml:space="preserve"> en la wiki de la asignatura.</w:t>
+              <w:t xml:space="preserve"> en la wiki de la </w:t>
+            </w:r>
+            <w:proofErr w:type="gramStart"/>
+            <w:r>
+              <w:rPr>
+                <w:lang w:eastAsia="es-ES"/>
+              </w:rPr>
+              <w:t>asignatura.</w:t>
             </w:r>
             <w:r>
               <w:rPr>
@@ -3373,6 +3398,7 @@
               </w:rPr>
               <w:t>.</w:t>
             </w:r>
+            <w:proofErr w:type="gramEnd"/>
           </w:p>
           <w:p>
             <w:pPr>
@@ -3485,7 +3511,21 @@
               <w:rPr>
                 <w:lang w:eastAsia="es-ES"/>
               </w:rPr>
-              <w:t>Reparto de tareas y informar acerca de los Milestone siguientes</w:t>
+              <w:t xml:space="preserve">Reparto de tareas </w:t>
+            </w:r>
+            <w:proofErr w:type="spellStart"/>
+            <w:r>
+              <w:rPr>
+                <w:lang w:eastAsia="es-ES"/>
+              </w:rPr>
+              <w:t>y</w:t>
+            </w:r>
+            <w:proofErr w:type="spellEnd"/>
+            <w:r>
+              <w:rPr>
+                <w:lang w:eastAsia="es-ES"/>
+              </w:rPr>
+              <w:t xml:space="preserve"> informar acerca de los Milestone siguientes</w:t>
             </w:r>
             <w:r>
               <w:rPr>
@@ -4444,7 +4484,21 @@
               <w:rPr>
                 <w:lang w:eastAsia="es-ES"/>
               </w:rPr>
-              <w:t>Gestión de la plataforma GitHub para el proyecto (etiquetas, miembros, etc..)</w:t>
+              <w:t xml:space="preserve">Gestión de la plataforma GitHub para el proyecto (etiquetas, miembros, </w:t>
+            </w:r>
+            <w:proofErr w:type="gramStart"/>
+            <w:r>
+              <w:rPr>
+                <w:lang w:eastAsia="es-ES"/>
+              </w:rPr>
+              <w:t>etc..</w:t>
+            </w:r>
+            <w:proofErr w:type="gramEnd"/>
+            <w:r>
+              <w:rPr>
+                <w:lang w:eastAsia="es-ES"/>
+              </w:rPr>
+              <w:t>)</w:t>
             </w:r>
           </w:p>
           <w:p>
@@ -5703,8 +5757,6 @@
               </w:rPr>
               <w:t>Grupo completo</w:t>
             </w:r>
-            <w:bookmarkStart w:id="4" w:name="_GoBack"/>
-            <w:bookmarkEnd w:id="4"/>
           </w:p>
         </w:tc>
         <w:tc>
@@ -5764,6 +5816,12 @@
                 <w:lang w:eastAsia="es-ES"/>
               </w:rPr>
             </w:pPr>
+            <w:r>
+              <w:rPr>
+                <w:lang w:eastAsia="es-ES"/>
+              </w:rPr>
+              <w:t>11/01/18</w:t>
+            </w:r>
           </w:p>
         </w:tc>
         <w:tc>
@@ -5778,6 +5836,12 @@
                 <w:lang w:eastAsia="es-ES"/>
               </w:rPr>
             </w:pPr>
+            <w:r>
+              <w:rPr>
+                <w:lang w:eastAsia="es-ES"/>
+              </w:rPr>
+              <w:t>300</w:t>
+            </w:r>
           </w:p>
         </w:tc>
         <w:tc>
@@ -5792,6 +5856,12 @@
                 <w:lang w:eastAsia="es-ES"/>
               </w:rPr>
             </w:pPr>
+            <w:r>
+              <w:rPr>
+                <w:lang w:eastAsia="es-ES"/>
+              </w:rPr>
+              <w:t>Grupo completo</w:t>
+            </w:r>
           </w:p>
         </w:tc>
         <w:tc>
@@ -5806,6 +5876,12 @@
                 <w:lang w:eastAsia="es-ES"/>
               </w:rPr>
             </w:pPr>
+            <w:r>
+              <w:rPr>
+                <w:lang w:eastAsia="es-ES"/>
+              </w:rPr>
+              <w:t xml:space="preserve">Documentación </w:t>
+            </w:r>
           </w:p>
         </w:tc>
         <w:tc>
@@ -5820,6 +5896,12 @@
                 <w:lang w:eastAsia="es-ES"/>
               </w:rPr>
             </w:pPr>
+            <w:r>
+              <w:rPr>
+                <w:lang w:eastAsia="es-ES"/>
+              </w:rPr>
+              <w:t>Creación documento del proyecto</w:t>
+            </w:r>
           </w:p>
         </w:tc>
       </w:tr>
@@ -5836,6 +5918,12 @@
                 <w:lang w:eastAsia="es-ES"/>
               </w:rPr>
             </w:pPr>
+            <w:r>
+              <w:rPr>
+                <w:lang w:eastAsia="es-ES"/>
+              </w:rPr>
+              <w:t>11/01/18</w:t>
+            </w:r>
           </w:p>
         </w:tc>
         <w:tc>
@@ -5850,6 +5938,12 @@
                 <w:lang w:eastAsia="es-ES"/>
               </w:rPr>
             </w:pPr>
+            <w:r>
+              <w:rPr>
+                <w:lang w:eastAsia="es-ES"/>
+              </w:rPr>
+              <w:t>30</w:t>
+            </w:r>
           </w:p>
         </w:tc>
         <w:tc>
@@ -5864,6 +5958,12 @@
                 <w:lang w:eastAsia="es-ES"/>
               </w:rPr>
             </w:pPr>
+            <w:r>
+              <w:rPr>
+                <w:lang w:eastAsia="es-ES"/>
+              </w:rPr>
+              <w:t>Alejandro M. Ardoy</w:t>
+            </w:r>
           </w:p>
         </w:tc>
         <w:tc>
@@ -5878,6 +5978,12 @@
                 <w:lang w:eastAsia="es-ES"/>
               </w:rPr>
             </w:pPr>
+            <w:r>
+              <w:rPr>
+                <w:lang w:eastAsia="es-ES"/>
+              </w:rPr>
+              <w:t>Código</w:t>
+            </w:r>
           </w:p>
         </w:tc>
         <w:tc>
@@ -5892,6 +5998,1323 @@
                 <w:lang w:eastAsia="es-ES"/>
               </w:rPr>
             </w:pPr>
+            <w:r>
+              <w:rPr>
+                <w:lang w:eastAsia="es-ES"/>
+              </w:rPr>
+              <w:t>Crear archivo para poder gestionar el token del bot.</w:t>
+            </w:r>
+          </w:p>
+        </w:tc>
+      </w:tr>
+      <w:tr>
+        <w:trPr>
+          <w:cnfStyle w:val="000000100000" w:firstRow="0" w:lastRow="0" w:firstColumn="0" w:lastColumn="0" w:oddVBand="0" w:evenVBand="0" w:oddHBand="1" w:evenHBand="0" w:firstRowFirstColumn="0" w:firstRowLastColumn="0" w:lastRowFirstColumn="0" w:lastRowLastColumn="0"/>
+        </w:trPr>
+        <w:tc>
+          <w:tcPr>
+            <w:cnfStyle w:val="001000000000" w:firstRow="0" w:lastRow="0" w:firstColumn="1" w:lastColumn="0" w:oddVBand="0" w:evenVBand="0" w:oddHBand="0" w:evenHBand="0" w:firstRowFirstColumn="0" w:firstRowLastColumn="0" w:lastRowFirstColumn="0" w:lastRowLastColumn="0"/>
+            <w:tcW w:w="1127" w:type="dxa"/>
+          </w:tcPr>
+          <w:p>
+            <w:pPr>
+              <w:jc w:val="center"/>
+              <w:rPr>
+                <w:lang w:eastAsia="es-ES"/>
+              </w:rPr>
+            </w:pPr>
+            <w:r>
+              <w:rPr>
+                <w:lang w:eastAsia="es-ES"/>
+              </w:rPr>
+              <w:t>11/01/18</w:t>
+            </w:r>
+          </w:p>
+        </w:tc>
+        <w:tc>
+          <w:tcPr>
+            <w:tcW w:w="1283" w:type="dxa"/>
+          </w:tcPr>
+          <w:p>
+            <w:pPr>
+              <w:jc w:val="center"/>
+              <w:cnfStyle w:val="000000100000" w:firstRow="0" w:lastRow="0" w:firstColumn="0" w:lastColumn="0" w:oddVBand="0" w:evenVBand="0" w:oddHBand="1" w:evenHBand="0" w:firstRowFirstColumn="0" w:firstRowLastColumn="0" w:lastRowFirstColumn="0" w:lastRowLastColumn="0"/>
+              <w:rPr>
+                <w:lang w:eastAsia="es-ES"/>
+              </w:rPr>
+            </w:pPr>
+            <w:r>
+              <w:rPr>
+                <w:lang w:eastAsia="es-ES"/>
+              </w:rPr>
+              <w:t xml:space="preserve">60 </w:t>
+            </w:r>
+          </w:p>
+        </w:tc>
+        <w:tc>
+          <w:tcPr>
+            <w:tcW w:w="2126" w:type="dxa"/>
+          </w:tcPr>
+          <w:p>
+            <w:pPr>
+              <w:jc w:val="center"/>
+              <w:cnfStyle w:val="000000100000" w:firstRow="0" w:lastRow="0" w:firstColumn="0" w:lastColumn="0" w:oddVBand="0" w:evenVBand="0" w:oddHBand="1" w:evenHBand="0" w:firstRowFirstColumn="0" w:firstRowLastColumn="0" w:lastRowFirstColumn="0" w:lastRowLastColumn="0"/>
+              <w:rPr>
+                <w:lang w:eastAsia="es-ES"/>
+              </w:rPr>
+            </w:pPr>
+            <w:r>
+              <w:rPr>
+                <w:lang w:eastAsia="es-ES"/>
+              </w:rPr>
+              <w:t>Antonio J. Ruiz</w:t>
+            </w:r>
+          </w:p>
+        </w:tc>
+        <w:tc>
+          <w:tcPr>
+            <w:tcW w:w="1772" w:type="dxa"/>
+          </w:tcPr>
+          <w:p>
+            <w:pPr>
+              <w:jc w:val="center"/>
+              <w:cnfStyle w:val="000000100000" w:firstRow="0" w:lastRow="0" w:firstColumn="0" w:lastColumn="0" w:oddVBand="0" w:evenVBand="0" w:oddHBand="1" w:evenHBand="0" w:firstRowFirstColumn="0" w:firstRowLastColumn="0" w:lastRowFirstColumn="0" w:lastRowLastColumn="0"/>
+              <w:rPr>
+                <w:lang w:eastAsia="es-ES"/>
+              </w:rPr>
+            </w:pPr>
+            <w:r>
+              <w:rPr>
+                <w:lang w:eastAsia="es-ES"/>
+              </w:rPr>
+              <w:t xml:space="preserve">Código </w:t>
+            </w:r>
+          </w:p>
+        </w:tc>
+        <w:tc>
+          <w:tcPr>
+            <w:tcW w:w="2196" w:type="dxa"/>
+          </w:tcPr>
+          <w:p>
+            <w:pPr>
+              <w:jc w:val="center"/>
+              <w:cnfStyle w:val="000000100000" w:firstRow="0" w:lastRow="0" w:firstColumn="0" w:lastColumn="0" w:oddVBand="0" w:evenVBand="0" w:oddHBand="1" w:evenHBand="0" w:firstRowFirstColumn="0" w:firstRowLastColumn="0" w:lastRowFirstColumn="0" w:lastRowLastColumn="0"/>
+              <w:rPr>
+                <w:lang w:eastAsia="es-ES"/>
+              </w:rPr>
+            </w:pPr>
+            <w:r>
+              <w:rPr>
+                <w:lang w:eastAsia="es-ES"/>
+              </w:rPr>
+              <w:t>Crear comando para que muestre el título de las encuestas.</w:t>
+            </w:r>
+          </w:p>
+        </w:tc>
+      </w:tr>
+      <w:tr>
+        <w:tc>
+          <w:tcPr>
+            <w:cnfStyle w:val="001000000000" w:firstRow="0" w:lastRow="0" w:firstColumn="1" w:lastColumn="0" w:oddVBand="0" w:evenVBand="0" w:oddHBand="0" w:evenHBand="0" w:firstRowFirstColumn="0" w:firstRowLastColumn="0" w:lastRowFirstColumn="0" w:lastRowLastColumn="0"/>
+            <w:tcW w:w="1127" w:type="dxa"/>
+          </w:tcPr>
+          <w:p>
+            <w:pPr>
+              <w:jc w:val="center"/>
+              <w:rPr>
+                <w:lang w:eastAsia="es-ES"/>
+              </w:rPr>
+            </w:pPr>
+            <w:r>
+              <w:rPr>
+                <w:lang w:eastAsia="es-ES"/>
+              </w:rPr>
+              <w:t>12/01/18</w:t>
+            </w:r>
+          </w:p>
+        </w:tc>
+        <w:tc>
+          <w:tcPr>
+            <w:tcW w:w="1283" w:type="dxa"/>
+          </w:tcPr>
+          <w:p>
+            <w:pPr>
+              <w:jc w:val="center"/>
+              <w:cnfStyle w:val="000000000000" w:firstRow="0" w:lastRow="0" w:firstColumn="0" w:lastColumn="0" w:oddVBand="0" w:evenVBand="0" w:oddHBand="0" w:evenHBand="0" w:firstRowFirstColumn="0" w:firstRowLastColumn="0" w:lastRowFirstColumn="0" w:lastRowLastColumn="0"/>
+              <w:rPr>
+                <w:lang w:eastAsia="es-ES"/>
+              </w:rPr>
+            </w:pPr>
+            <w:r>
+              <w:rPr>
+                <w:lang w:eastAsia="es-ES"/>
+              </w:rPr>
+              <w:t>20</w:t>
+            </w:r>
+          </w:p>
+        </w:tc>
+        <w:tc>
+          <w:tcPr>
+            <w:tcW w:w="2126" w:type="dxa"/>
+          </w:tcPr>
+          <w:p>
+            <w:pPr>
+              <w:jc w:val="center"/>
+              <w:cnfStyle w:val="000000000000" w:firstRow="0" w:lastRow="0" w:firstColumn="0" w:lastColumn="0" w:oddVBand="0" w:evenVBand="0" w:oddHBand="0" w:evenHBand="0" w:firstRowFirstColumn="0" w:firstRowLastColumn="0" w:lastRowFirstColumn="0" w:lastRowLastColumn="0"/>
+              <w:rPr>
+                <w:lang w:eastAsia="es-ES"/>
+              </w:rPr>
+            </w:pPr>
+            <w:r>
+              <w:rPr>
+                <w:lang w:eastAsia="es-ES"/>
+              </w:rPr>
+              <w:t>Grupo completo</w:t>
+            </w:r>
+          </w:p>
+        </w:tc>
+        <w:tc>
+          <w:tcPr>
+            <w:tcW w:w="1772" w:type="dxa"/>
+          </w:tcPr>
+          <w:p>
+            <w:pPr>
+              <w:jc w:val="center"/>
+              <w:cnfStyle w:val="000000000000" w:firstRow="0" w:lastRow="0" w:firstColumn="0" w:lastColumn="0" w:oddVBand="0" w:evenVBand="0" w:oddHBand="0" w:evenHBand="0" w:firstRowFirstColumn="0" w:firstRowLastColumn="0" w:lastRowFirstColumn="0" w:lastRowLastColumn="0"/>
+              <w:rPr>
+                <w:lang w:eastAsia="es-ES"/>
+              </w:rPr>
+            </w:pPr>
+            <w:r>
+              <w:rPr>
+                <w:lang w:eastAsia="es-ES"/>
+              </w:rPr>
+              <w:t xml:space="preserve">Instalación </w:t>
+            </w:r>
+          </w:p>
+        </w:tc>
+        <w:tc>
+          <w:tcPr>
+            <w:tcW w:w="2196" w:type="dxa"/>
+          </w:tcPr>
+          <w:p>
+            <w:pPr>
+              <w:jc w:val="center"/>
+              <w:cnfStyle w:val="000000000000" w:firstRow="0" w:lastRow="0" w:firstColumn="0" w:lastColumn="0" w:oddVBand="0" w:evenVBand="0" w:oddHBand="0" w:evenHBand="0" w:firstRowFirstColumn="0" w:firstRowLastColumn="0" w:lastRowFirstColumn="0" w:lastRowLastColumn="0"/>
+              <w:rPr>
+                <w:lang w:eastAsia="es-ES"/>
+              </w:rPr>
+            </w:pPr>
+            <w:r>
+              <w:rPr>
+                <w:lang w:eastAsia="es-ES"/>
+              </w:rPr>
+              <w:t>Instalación de un entrono de Node.js para ayudar a la programación del bot.</w:t>
+            </w:r>
+          </w:p>
+        </w:tc>
+      </w:tr>
+      <w:tr>
+        <w:trPr>
+          <w:cnfStyle w:val="000000100000" w:firstRow="0" w:lastRow="0" w:firstColumn="0" w:lastColumn="0" w:oddVBand="0" w:evenVBand="0" w:oddHBand="1" w:evenHBand="0" w:firstRowFirstColumn="0" w:firstRowLastColumn="0" w:lastRowFirstColumn="0" w:lastRowLastColumn="0"/>
+        </w:trPr>
+        <w:tc>
+          <w:tcPr>
+            <w:cnfStyle w:val="001000000000" w:firstRow="0" w:lastRow="0" w:firstColumn="1" w:lastColumn="0" w:oddVBand="0" w:evenVBand="0" w:oddHBand="0" w:evenHBand="0" w:firstRowFirstColumn="0" w:firstRowLastColumn="0" w:lastRowFirstColumn="0" w:lastRowLastColumn="0"/>
+            <w:tcW w:w="1127" w:type="dxa"/>
+          </w:tcPr>
+          <w:p>
+            <w:pPr>
+              <w:jc w:val="center"/>
+              <w:rPr>
+                <w:lang w:eastAsia="es-ES"/>
+              </w:rPr>
+            </w:pPr>
+            <w:r>
+              <w:rPr>
+                <w:lang w:eastAsia="es-ES"/>
+              </w:rPr>
+              <w:t>12/01/18</w:t>
+            </w:r>
+          </w:p>
+        </w:tc>
+        <w:tc>
+          <w:tcPr>
+            <w:tcW w:w="1283" w:type="dxa"/>
+          </w:tcPr>
+          <w:p>
+            <w:pPr>
+              <w:jc w:val="center"/>
+              <w:cnfStyle w:val="000000100000" w:firstRow="0" w:lastRow="0" w:firstColumn="0" w:lastColumn="0" w:oddVBand="0" w:evenVBand="0" w:oddHBand="1" w:evenHBand="0" w:firstRowFirstColumn="0" w:firstRowLastColumn="0" w:lastRowFirstColumn="0" w:lastRowLastColumn="0"/>
+              <w:rPr>
+                <w:lang w:eastAsia="es-ES"/>
+              </w:rPr>
+            </w:pPr>
+            <w:r>
+              <w:rPr>
+                <w:lang w:eastAsia="es-ES"/>
+              </w:rPr>
+              <w:t>80</w:t>
+            </w:r>
+          </w:p>
+        </w:tc>
+        <w:tc>
+          <w:tcPr>
+            <w:tcW w:w="2126" w:type="dxa"/>
+          </w:tcPr>
+          <w:p>
+            <w:pPr>
+              <w:jc w:val="center"/>
+              <w:cnfStyle w:val="000000100000" w:firstRow="0" w:lastRow="0" w:firstColumn="0" w:lastColumn="0" w:oddVBand="0" w:evenVBand="0" w:oddHBand="1" w:evenHBand="0" w:firstRowFirstColumn="0" w:firstRowLastColumn="0" w:lastRowFirstColumn="0" w:lastRowLastColumn="0"/>
+              <w:rPr>
+                <w:lang w:eastAsia="es-ES"/>
+              </w:rPr>
+            </w:pPr>
+            <w:r>
+              <w:rPr>
+                <w:lang w:eastAsia="es-ES"/>
+              </w:rPr>
+              <w:t>Eduardo Luna</w:t>
+            </w:r>
+          </w:p>
+        </w:tc>
+        <w:tc>
+          <w:tcPr>
+            <w:tcW w:w="1772" w:type="dxa"/>
+          </w:tcPr>
+          <w:p>
+            <w:pPr>
+              <w:jc w:val="center"/>
+              <w:cnfStyle w:val="000000100000" w:firstRow="0" w:lastRow="0" w:firstColumn="0" w:lastColumn="0" w:oddVBand="0" w:evenVBand="0" w:oddHBand="1" w:evenHBand="0" w:firstRowFirstColumn="0" w:firstRowLastColumn="0" w:lastRowFirstColumn="0" w:lastRowLastColumn="0"/>
+              <w:rPr>
+                <w:lang w:eastAsia="es-ES"/>
+              </w:rPr>
+            </w:pPr>
+            <w:r>
+              <w:rPr>
+                <w:lang w:eastAsia="es-ES"/>
+              </w:rPr>
+              <w:t xml:space="preserve">Código </w:t>
+            </w:r>
+          </w:p>
+        </w:tc>
+        <w:tc>
+          <w:tcPr>
+            <w:tcW w:w="2196" w:type="dxa"/>
+          </w:tcPr>
+          <w:p>
+            <w:pPr>
+              <w:jc w:val="center"/>
+              <w:cnfStyle w:val="000000100000" w:firstRow="0" w:lastRow="0" w:firstColumn="0" w:lastColumn="0" w:oddVBand="0" w:evenVBand="0" w:oddHBand="1" w:evenHBand="0" w:firstRowFirstColumn="0" w:firstRowLastColumn="0" w:lastRowFirstColumn="0" w:lastRowLastColumn="0"/>
+              <w:rPr>
+                <w:lang w:eastAsia="es-ES"/>
+              </w:rPr>
+            </w:pPr>
+            <w:r>
+              <w:rPr>
+                <w:lang w:eastAsia="es-ES"/>
+              </w:rPr>
+              <w:t>Creación de función para enviar mensajes al chat personalizado</w:t>
+            </w:r>
+          </w:p>
+        </w:tc>
+      </w:tr>
+      <w:tr>
+        <w:tc>
+          <w:tcPr>
+            <w:cnfStyle w:val="001000000000" w:firstRow="0" w:lastRow="0" w:firstColumn="1" w:lastColumn="0" w:oddVBand="0" w:evenVBand="0" w:oddHBand="0" w:evenHBand="0" w:firstRowFirstColumn="0" w:firstRowLastColumn="0" w:lastRowFirstColumn="0" w:lastRowLastColumn="0"/>
+            <w:tcW w:w="1127" w:type="dxa"/>
+          </w:tcPr>
+          <w:p>
+            <w:pPr>
+              <w:jc w:val="center"/>
+              <w:rPr>
+                <w:lang w:eastAsia="es-ES"/>
+              </w:rPr>
+            </w:pPr>
+            <w:r>
+              <w:rPr>
+                <w:lang w:eastAsia="es-ES"/>
+              </w:rPr>
+              <w:t>12/01/18</w:t>
+            </w:r>
+          </w:p>
+        </w:tc>
+        <w:tc>
+          <w:tcPr>
+            <w:tcW w:w="1283" w:type="dxa"/>
+          </w:tcPr>
+          <w:p>
+            <w:pPr>
+              <w:jc w:val="center"/>
+              <w:cnfStyle w:val="000000000000" w:firstRow="0" w:lastRow="0" w:firstColumn="0" w:lastColumn="0" w:oddVBand="0" w:evenVBand="0" w:oddHBand="0" w:evenHBand="0" w:firstRowFirstColumn="0" w:firstRowLastColumn="0" w:lastRowFirstColumn="0" w:lastRowLastColumn="0"/>
+              <w:rPr>
+                <w:lang w:eastAsia="es-ES"/>
+              </w:rPr>
+            </w:pPr>
+            <w:r>
+              <w:rPr>
+                <w:lang w:eastAsia="es-ES"/>
+              </w:rPr>
+              <w:t>70</w:t>
+            </w:r>
+          </w:p>
+        </w:tc>
+        <w:tc>
+          <w:tcPr>
+            <w:tcW w:w="2126" w:type="dxa"/>
+          </w:tcPr>
+          <w:p>
+            <w:pPr>
+              <w:jc w:val="center"/>
+              <w:cnfStyle w:val="000000000000" w:firstRow="0" w:lastRow="0" w:firstColumn="0" w:lastColumn="0" w:oddVBand="0" w:evenVBand="0" w:oddHBand="0" w:evenHBand="0" w:firstRowFirstColumn="0" w:firstRowLastColumn="0" w:lastRowFirstColumn="0" w:lastRowLastColumn="0"/>
+              <w:rPr>
+                <w:lang w:eastAsia="es-ES"/>
+              </w:rPr>
+            </w:pPr>
+            <w:r>
+              <w:rPr>
+                <w:lang w:eastAsia="es-ES"/>
+              </w:rPr>
+              <w:t>José Ignacio Bersabé</w:t>
+            </w:r>
+          </w:p>
+        </w:tc>
+        <w:tc>
+          <w:tcPr>
+            <w:tcW w:w="1772" w:type="dxa"/>
+          </w:tcPr>
+          <w:p>
+            <w:pPr>
+              <w:jc w:val="center"/>
+              <w:cnfStyle w:val="000000000000" w:firstRow="0" w:lastRow="0" w:firstColumn="0" w:lastColumn="0" w:oddVBand="0" w:evenVBand="0" w:oddHBand="0" w:evenHBand="0" w:firstRowFirstColumn="0" w:firstRowLastColumn="0" w:lastRowFirstColumn="0" w:lastRowLastColumn="0"/>
+              <w:rPr>
+                <w:lang w:eastAsia="es-ES"/>
+              </w:rPr>
+            </w:pPr>
+            <w:r>
+              <w:rPr>
+                <w:lang w:eastAsia="es-ES"/>
+              </w:rPr>
+              <w:t xml:space="preserve">Código </w:t>
+            </w:r>
+          </w:p>
+        </w:tc>
+        <w:tc>
+          <w:tcPr>
+            <w:tcW w:w="2196" w:type="dxa"/>
+          </w:tcPr>
+          <w:p>
+            <w:pPr>
+              <w:jc w:val="center"/>
+              <w:cnfStyle w:val="000000000000" w:firstRow="0" w:lastRow="0" w:firstColumn="0" w:lastColumn="0" w:oddVBand="0" w:evenVBand="0" w:oddHBand="0" w:evenHBand="0" w:firstRowFirstColumn="0" w:firstRowLastColumn="0" w:lastRowFirstColumn="0" w:lastRowLastColumn="0"/>
+              <w:rPr>
+                <w:lang w:eastAsia="es-ES"/>
+              </w:rPr>
+            </w:pPr>
+            <w:r>
+              <w:rPr>
+                <w:lang w:eastAsia="es-ES"/>
+              </w:rPr>
+              <w:t>Creación del comando help en bot para ayudar a la información.</w:t>
+            </w:r>
+          </w:p>
+        </w:tc>
+      </w:tr>
+      <w:tr>
+        <w:trPr>
+          <w:cnfStyle w:val="000000100000" w:firstRow="0" w:lastRow="0" w:firstColumn="0" w:lastColumn="0" w:oddVBand="0" w:evenVBand="0" w:oddHBand="1" w:evenHBand="0" w:firstRowFirstColumn="0" w:firstRowLastColumn="0" w:lastRowFirstColumn="0" w:lastRowLastColumn="0"/>
+        </w:trPr>
+        <w:tc>
+          <w:tcPr>
+            <w:cnfStyle w:val="001000000000" w:firstRow="0" w:lastRow="0" w:firstColumn="1" w:lastColumn="0" w:oddVBand="0" w:evenVBand="0" w:oddHBand="0" w:evenHBand="0" w:firstRowFirstColumn="0" w:firstRowLastColumn="0" w:lastRowFirstColumn="0" w:lastRowLastColumn="0"/>
+            <w:tcW w:w="1127" w:type="dxa"/>
+          </w:tcPr>
+          <w:p>
+            <w:pPr>
+              <w:jc w:val="center"/>
+              <w:rPr>
+                <w:lang w:eastAsia="es-ES"/>
+              </w:rPr>
+            </w:pPr>
+            <w:r>
+              <w:rPr>
+                <w:lang w:eastAsia="es-ES"/>
+              </w:rPr>
+              <w:t>12/01/18</w:t>
+            </w:r>
+          </w:p>
+        </w:tc>
+        <w:tc>
+          <w:tcPr>
+            <w:tcW w:w="1283" w:type="dxa"/>
+          </w:tcPr>
+          <w:p>
+            <w:pPr>
+              <w:jc w:val="center"/>
+              <w:cnfStyle w:val="000000100000" w:firstRow="0" w:lastRow="0" w:firstColumn="0" w:lastColumn="0" w:oddVBand="0" w:evenVBand="0" w:oddHBand="1" w:evenHBand="0" w:firstRowFirstColumn="0" w:firstRowLastColumn="0" w:lastRowFirstColumn="0" w:lastRowLastColumn="0"/>
+              <w:rPr>
+                <w:lang w:eastAsia="es-ES"/>
+              </w:rPr>
+            </w:pPr>
+            <w:r>
+              <w:rPr>
+                <w:lang w:eastAsia="es-ES"/>
+              </w:rPr>
+              <w:t>50</w:t>
+            </w:r>
+          </w:p>
+        </w:tc>
+        <w:tc>
+          <w:tcPr>
+            <w:tcW w:w="2126" w:type="dxa"/>
+          </w:tcPr>
+          <w:p>
+            <w:pPr>
+              <w:jc w:val="center"/>
+              <w:cnfStyle w:val="000000100000" w:firstRow="0" w:lastRow="0" w:firstColumn="0" w:lastColumn="0" w:oddVBand="0" w:evenVBand="0" w:oddHBand="1" w:evenHBand="0" w:firstRowFirstColumn="0" w:firstRowLastColumn="0" w:lastRowFirstColumn="0" w:lastRowLastColumn="0"/>
+              <w:rPr>
+                <w:lang w:eastAsia="es-ES"/>
+              </w:rPr>
+            </w:pPr>
+            <w:r>
+              <w:rPr>
+                <w:lang w:eastAsia="es-ES"/>
+              </w:rPr>
+              <w:t>Alejandro M. Ardoy</w:t>
+            </w:r>
+          </w:p>
+        </w:tc>
+        <w:tc>
+          <w:tcPr>
+            <w:tcW w:w="1772" w:type="dxa"/>
+          </w:tcPr>
+          <w:p>
+            <w:pPr>
+              <w:jc w:val="center"/>
+              <w:cnfStyle w:val="000000100000" w:firstRow="0" w:lastRow="0" w:firstColumn="0" w:lastColumn="0" w:oddVBand="0" w:evenVBand="0" w:oddHBand="1" w:evenHBand="0" w:firstRowFirstColumn="0" w:firstRowLastColumn="0" w:lastRowFirstColumn="0" w:lastRowLastColumn="0"/>
+              <w:rPr>
+                <w:lang w:eastAsia="es-ES"/>
+              </w:rPr>
+            </w:pPr>
+            <w:r>
+              <w:rPr>
+                <w:lang w:eastAsia="es-ES"/>
+              </w:rPr>
+              <w:t>Código</w:t>
+            </w:r>
+          </w:p>
+        </w:tc>
+        <w:tc>
+          <w:tcPr>
+            <w:tcW w:w="2196" w:type="dxa"/>
+          </w:tcPr>
+          <w:p>
+            <w:pPr>
+              <w:jc w:val="center"/>
+              <w:cnfStyle w:val="000000100000" w:firstRow="0" w:lastRow="0" w:firstColumn="0" w:lastColumn="0" w:oddVBand="0" w:evenVBand="0" w:oddHBand="1" w:evenHBand="0" w:firstRowFirstColumn="0" w:firstRowLastColumn="0" w:lastRowFirstColumn="0" w:lastRowLastColumn="0"/>
+              <w:rPr>
+                <w:lang w:eastAsia="es-ES"/>
+              </w:rPr>
+            </w:pPr>
+            <w:r>
+              <w:rPr>
+                <w:lang w:eastAsia="es-ES"/>
+              </w:rPr>
+              <w:t>Mejorar la visualización de las questions en el bot</w:t>
+            </w:r>
+          </w:p>
+        </w:tc>
+      </w:tr>
+      <w:tr>
+        <w:tc>
+          <w:tcPr>
+            <w:cnfStyle w:val="001000000000" w:firstRow="0" w:lastRow="0" w:firstColumn="1" w:lastColumn="0" w:oddVBand="0" w:evenVBand="0" w:oddHBand="0" w:evenHBand="0" w:firstRowFirstColumn="0" w:firstRowLastColumn="0" w:lastRowFirstColumn="0" w:lastRowLastColumn="0"/>
+            <w:tcW w:w="1127" w:type="dxa"/>
+          </w:tcPr>
+          <w:p>
+            <w:pPr>
+              <w:jc w:val="center"/>
+              <w:rPr>
+                <w:lang w:eastAsia="es-ES"/>
+              </w:rPr>
+            </w:pPr>
+            <w:r>
+              <w:rPr>
+                <w:lang w:eastAsia="es-ES"/>
+              </w:rPr>
+              <w:t>12/01/18</w:t>
+            </w:r>
+          </w:p>
+        </w:tc>
+        <w:tc>
+          <w:tcPr>
+            <w:tcW w:w="1283" w:type="dxa"/>
+          </w:tcPr>
+          <w:p>
+            <w:pPr>
+              <w:jc w:val="center"/>
+              <w:cnfStyle w:val="000000000000" w:firstRow="0" w:lastRow="0" w:firstColumn="0" w:lastColumn="0" w:oddVBand="0" w:evenVBand="0" w:oddHBand="0" w:evenHBand="0" w:firstRowFirstColumn="0" w:firstRowLastColumn="0" w:lastRowFirstColumn="0" w:lastRowLastColumn="0"/>
+              <w:rPr>
+                <w:lang w:eastAsia="es-ES"/>
+              </w:rPr>
+            </w:pPr>
+            <w:r>
+              <w:rPr>
+                <w:lang w:eastAsia="es-ES"/>
+              </w:rPr>
+              <w:t>30</w:t>
+            </w:r>
+          </w:p>
+        </w:tc>
+        <w:tc>
+          <w:tcPr>
+            <w:tcW w:w="2126" w:type="dxa"/>
+          </w:tcPr>
+          <w:p>
+            <w:pPr>
+              <w:jc w:val="center"/>
+              <w:cnfStyle w:val="000000000000" w:firstRow="0" w:lastRow="0" w:firstColumn="0" w:lastColumn="0" w:oddVBand="0" w:evenVBand="0" w:oddHBand="0" w:evenHBand="0" w:firstRowFirstColumn="0" w:firstRowLastColumn="0" w:lastRowFirstColumn="0" w:lastRowLastColumn="0"/>
+              <w:rPr>
+                <w:lang w:eastAsia="es-ES"/>
+              </w:rPr>
+            </w:pPr>
+            <w:r>
+              <w:rPr>
+                <w:lang w:eastAsia="es-ES"/>
+              </w:rPr>
+              <w:t>Antonio J. Ruiz</w:t>
+            </w:r>
+          </w:p>
+        </w:tc>
+        <w:tc>
+          <w:tcPr>
+            <w:tcW w:w="1772" w:type="dxa"/>
+          </w:tcPr>
+          <w:p>
+            <w:pPr>
+              <w:jc w:val="center"/>
+              <w:cnfStyle w:val="000000000000" w:firstRow="0" w:lastRow="0" w:firstColumn="0" w:lastColumn="0" w:oddVBand="0" w:evenVBand="0" w:oddHBand="0" w:evenHBand="0" w:firstRowFirstColumn="0" w:firstRowLastColumn="0" w:lastRowFirstColumn="0" w:lastRowLastColumn="0"/>
+              <w:rPr>
+                <w:lang w:eastAsia="es-ES"/>
+              </w:rPr>
+            </w:pPr>
+            <w:r>
+              <w:rPr>
+                <w:lang w:eastAsia="es-ES"/>
+              </w:rPr>
+              <w:t>Código</w:t>
+            </w:r>
+          </w:p>
+        </w:tc>
+        <w:tc>
+          <w:tcPr>
+            <w:tcW w:w="2196" w:type="dxa"/>
+          </w:tcPr>
+          <w:p>
+            <w:pPr>
+              <w:jc w:val="center"/>
+              <w:cnfStyle w:val="000000000000" w:firstRow="0" w:lastRow="0" w:firstColumn="0" w:lastColumn="0" w:oddVBand="0" w:evenVBand="0" w:oddHBand="0" w:evenHBand="0" w:firstRowFirstColumn="0" w:firstRowLastColumn="0" w:lastRowFirstColumn="0" w:lastRowLastColumn="0"/>
+              <w:rPr>
+                <w:lang w:eastAsia="es-ES"/>
+              </w:rPr>
+            </w:pPr>
+            <w:r>
+              <w:rPr>
+                <w:lang w:eastAsia="es-ES"/>
+              </w:rPr>
+              <w:t xml:space="preserve">Poner colores </w:t>
+            </w:r>
+            <w:proofErr w:type="gramStart"/>
+            <w:r>
+              <w:rPr>
+                <w:lang w:eastAsia="es-ES"/>
+              </w:rPr>
+              <w:t>distintos  a</w:t>
+            </w:r>
+            <w:proofErr w:type="gramEnd"/>
+            <w:r>
+              <w:rPr>
+                <w:lang w:eastAsia="es-ES"/>
+              </w:rPr>
+              <w:t xml:space="preserve"> cada uno de los resultados mostrados.</w:t>
+            </w:r>
+          </w:p>
+        </w:tc>
+      </w:tr>
+      <w:tr>
+        <w:trPr>
+          <w:cnfStyle w:val="000000100000" w:firstRow="0" w:lastRow="0" w:firstColumn="0" w:lastColumn="0" w:oddVBand="0" w:evenVBand="0" w:oddHBand="1" w:evenHBand="0" w:firstRowFirstColumn="0" w:firstRowLastColumn="0" w:lastRowFirstColumn="0" w:lastRowLastColumn="0"/>
+        </w:trPr>
+        <w:tc>
+          <w:tcPr>
+            <w:cnfStyle w:val="001000000000" w:firstRow="0" w:lastRow="0" w:firstColumn="1" w:lastColumn="0" w:oddVBand="0" w:evenVBand="0" w:oddHBand="0" w:evenHBand="0" w:firstRowFirstColumn="0" w:firstRowLastColumn="0" w:lastRowFirstColumn="0" w:lastRowLastColumn="0"/>
+            <w:tcW w:w="1127" w:type="dxa"/>
+          </w:tcPr>
+          <w:p>
+            <w:pPr>
+              <w:jc w:val="center"/>
+              <w:rPr>
+                <w:lang w:eastAsia="es-ES"/>
+              </w:rPr>
+            </w:pPr>
+            <w:r>
+              <w:rPr>
+                <w:lang w:eastAsia="es-ES"/>
+              </w:rPr>
+              <w:t>13/01/18</w:t>
+            </w:r>
+          </w:p>
+        </w:tc>
+        <w:tc>
+          <w:tcPr>
+            <w:tcW w:w="1283" w:type="dxa"/>
+          </w:tcPr>
+          <w:p>
+            <w:pPr>
+              <w:jc w:val="center"/>
+              <w:cnfStyle w:val="000000100000" w:firstRow="0" w:lastRow="0" w:firstColumn="0" w:lastColumn="0" w:oddVBand="0" w:evenVBand="0" w:oddHBand="1" w:evenHBand="0" w:firstRowFirstColumn="0" w:firstRowLastColumn="0" w:lastRowFirstColumn="0" w:lastRowLastColumn="0"/>
+              <w:rPr>
+                <w:lang w:eastAsia="es-ES"/>
+              </w:rPr>
+            </w:pPr>
+            <w:r>
+              <w:rPr>
+                <w:lang w:eastAsia="es-ES"/>
+              </w:rPr>
+              <w:t>150</w:t>
+            </w:r>
+          </w:p>
+        </w:tc>
+        <w:tc>
+          <w:tcPr>
+            <w:tcW w:w="2126" w:type="dxa"/>
+          </w:tcPr>
+          <w:p>
+            <w:pPr>
+              <w:jc w:val="center"/>
+              <w:cnfStyle w:val="000000100000" w:firstRow="0" w:lastRow="0" w:firstColumn="0" w:lastColumn="0" w:oddVBand="0" w:evenVBand="0" w:oddHBand="1" w:evenHBand="0" w:firstRowFirstColumn="0" w:firstRowLastColumn="0" w:lastRowFirstColumn="0" w:lastRowLastColumn="0"/>
+              <w:rPr>
+                <w:lang w:eastAsia="es-ES"/>
+              </w:rPr>
+            </w:pPr>
+            <w:r>
+              <w:rPr>
+                <w:lang w:eastAsia="es-ES"/>
+              </w:rPr>
+              <w:t>José Ignacio Bersabé</w:t>
+            </w:r>
+          </w:p>
+        </w:tc>
+        <w:tc>
+          <w:tcPr>
+            <w:tcW w:w="1772" w:type="dxa"/>
+          </w:tcPr>
+          <w:p>
+            <w:pPr>
+              <w:jc w:val="center"/>
+              <w:cnfStyle w:val="000000100000" w:firstRow="0" w:lastRow="0" w:firstColumn="0" w:lastColumn="0" w:oddVBand="0" w:evenVBand="0" w:oddHBand="1" w:evenHBand="0" w:firstRowFirstColumn="0" w:firstRowLastColumn="0" w:lastRowFirstColumn="0" w:lastRowLastColumn="0"/>
+              <w:rPr>
+                <w:lang w:eastAsia="es-ES"/>
+              </w:rPr>
+            </w:pPr>
+            <w:r>
+              <w:rPr>
+                <w:lang w:eastAsia="es-ES"/>
+              </w:rPr>
+              <w:t>Código</w:t>
+            </w:r>
+          </w:p>
+        </w:tc>
+        <w:tc>
+          <w:tcPr>
+            <w:tcW w:w="2196" w:type="dxa"/>
+          </w:tcPr>
+          <w:p>
+            <w:pPr>
+              <w:jc w:val="center"/>
+              <w:cnfStyle w:val="000000100000" w:firstRow="0" w:lastRow="0" w:firstColumn="0" w:lastColumn="0" w:oddVBand="0" w:evenVBand="0" w:oddHBand="1" w:evenHBand="0" w:firstRowFirstColumn="0" w:firstRowLastColumn="0" w:lastRowFirstColumn="0" w:lastRowLastColumn="0"/>
+              <w:rPr>
+                <w:lang w:eastAsia="es-ES"/>
+              </w:rPr>
+            </w:pPr>
+            <w:r>
+              <w:rPr>
+                <w:lang w:eastAsia="es-ES"/>
+              </w:rPr>
+              <w:t>Creación tests para la correcta verificación del sistema</w:t>
+            </w:r>
+          </w:p>
+        </w:tc>
+      </w:tr>
+      <w:tr>
+        <w:tc>
+          <w:tcPr>
+            <w:cnfStyle w:val="001000000000" w:firstRow="0" w:lastRow="0" w:firstColumn="1" w:lastColumn="0" w:oddVBand="0" w:evenVBand="0" w:oddHBand="0" w:evenHBand="0" w:firstRowFirstColumn="0" w:firstRowLastColumn="0" w:lastRowFirstColumn="0" w:lastRowLastColumn="0"/>
+            <w:tcW w:w="1127" w:type="dxa"/>
+          </w:tcPr>
+          <w:p>
+            <w:pPr>
+              <w:jc w:val="center"/>
+              <w:rPr>
+                <w:lang w:eastAsia="es-ES"/>
+              </w:rPr>
+            </w:pPr>
+            <w:r>
+              <w:rPr>
+                <w:lang w:eastAsia="es-ES"/>
+              </w:rPr>
+              <w:t>13/01/18</w:t>
+            </w:r>
+          </w:p>
+        </w:tc>
+        <w:tc>
+          <w:tcPr>
+            <w:tcW w:w="1283" w:type="dxa"/>
+          </w:tcPr>
+          <w:p>
+            <w:pPr>
+              <w:jc w:val="center"/>
+              <w:cnfStyle w:val="000000000000" w:firstRow="0" w:lastRow="0" w:firstColumn="0" w:lastColumn="0" w:oddVBand="0" w:evenVBand="0" w:oddHBand="0" w:evenHBand="0" w:firstRowFirstColumn="0" w:firstRowLastColumn="0" w:lastRowFirstColumn="0" w:lastRowLastColumn="0"/>
+              <w:rPr>
+                <w:lang w:eastAsia="es-ES"/>
+              </w:rPr>
+            </w:pPr>
+            <w:r>
+              <w:rPr>
+                <w:lang w:eastAsia="es-ES"/>
+              </w:rPr>
+              <w:t xml:space="preserve">30 </w:t>
+            </w:r>
+          </w:p>
+        </w:tc>
+        <w:tc>
+          <w:tcPr>
+            <w:tcW w:w="2126" w:type="dxa"/>
+          </w:tcPr>
+          <w:p>
+            <w:pPr>
+              <w:jc w:val="center"/>
+              <w:cnfStyle w:val="000000000000" w:firstRow="0" w:lastRow="0" w:firstColumn="0" w:lastColumn="0" w:oddVBand="0" w:evenVBand="0" w:oddHBand="0" w:evenHBand="0" w:firstRowFirstColumn="0" w:firstRowLastColumn="0" w:lastRowFirstColumn="0" w:lastRowLastColumn="0"/>
+              <w:rPr>
+                <w:lang w:eastAsia="es-ES"/>
+              </w:rPr>
+            </w:pPr>
+            <w:r>
+              <w:rPr>
+                <w:lang w:eastAsia="es-ES"/>
+              </w:rPr>
+              <w:t>Eduardo Luna</w:t>
+            </w:r>
+          </w:p>
+        </w:tc>
+        <w:tc>
+          <w:tcPr>
+            <w:tcW w:w="1772" w:type="dxa"/>
+          </w:tcPr>
+          <w:p>
+            <w:pPr>
+              <w:jc w:val="center"/>
+              <w:cnfStyle w:val="000000000000" w:firstRow="0" w:lastRow="0" w:firstColumn="0" w:lastColumn="0" w:oddVBand="0" w:evenVBand="0" w:oddHBand="0" w:evenHBand="0" w:firstRowFirstColumn="0" w:firstRowLastColumn="0" w:lastRowFirstColumn="0" w:lastRowLastColumn="0"/>
+              <w:rPr>
+                <w:lang w:eastAsia="es-ES"/>
+              </w:rPr>
+            </w:pPr>
+            <w:r>
+              <w:rPr>
+                <w:lang w:eastAsia="es-ES"/>
+              </w:rPr>
+              <w:t>Código</w:t>
+            </w:r>
+          </w:p>
+        </w:tc>
+        <w:tc>
+          <w:tcPr>
+            <w:tcW w:w="2196" w:type="dxa"/>
+          </w:tcPr>
+          <w:p>
+            <w:pPr>
+              <w:jc w:val="center"/>
+              <w:cnfStyle w:val="000000000000" w:firstRow="0" w:lastRow="0" w:firstColumn="0" w:lastColumn="0" w:oddVBand="0" w:evenVBand="0" w:oddHBand="0" w:evenHBand="0" w:firstRowFirstColumn="0" w:firstRowLastColumn="0" w:lastRowFirstColumn="0" w:lastRowLastColumn="0"/>
+              <w:rPr>
+                <w:lang w:eastAsia="es-ES"/>
+              </w:rPr>
+            </w:pPr>
+            <w:r>
+              <w:rPr>
+                <w:lang w:eastAsia="es-ES"/>
+              </w:rPr>
+              <w:t>Creación de comando para el acceso a la wiki.</w:t>
+            </w:r>
+          </w:p>
+        </w:tc>
+      </w:tr>
+      <w:tr>
+        <w:trPr>
+          <w:cnfStyle w:val="000000100000" w:firstRow="0" w:lastRow="0" w:firstColumn="0" w:lastColumn="0" w:oddVBand="0" w:evenVBand="0" w:oddHBand="1" w:evenHBand="0" w:firstRowFirstColumn="0" w:firstRowLastColumn="0" w:lastRowFirstColumn="0" w:lastRowLastColumn="0"/>
+        </w:trPr>
+        <w:tc>
+          <w:tcPr>
+            <w:cnfStyle w:val="001000000000" w:firstRow="0" w:lastRow="0" w:firstColumn="1" w:lastColumn="0" w:oddVBand="0" w:evenVBand="0" w:oddHBand="0" w:evenHBand="0" w:firstRowFirstColumn="0" w:firstRowLastColumn="0" w:lastRowFirstColumn="0" w:lastRowLastColumn="0"/>
+            <w:tcW w:w="1127" w:type="dxa"/>
+          </w:tcPr>
+          <w:p>
+            <w:pPr>
+              <w:jc w:val="center"/>
+              <w:rPr>
+                <w:lang w:eastAsia="es-ES"/>
+              </w:rPr>
+            </w:pPr>
+            <w:r>
+              <w:rPr>
+                <w:lang w:eastAsia="es-ES"/>
+              </w:rPr>
+              <w:lastRenderedPageBreak/>
+              <w:t>13/01/18</w:t>
+            </w:r>
+          </w:p>
+        </w:tc>
+        <w:tc>
+          <w:tcPr>
+            <w:tcW w:w="1283" w:type="dxa"/>
+          </w:tcPr>
+          <w:p>
+            <w:pPr>
+              <w:jc w:val="center"/>
+              <w:cnfStyle w:val="000000100000" w:firstRow="0" w:lastRow="0" w:firstColumn="0" w:lastColumn="0" w:oddVBand="0" w:evenVBand="0" w:oddHBand="1" w:evenHBand="0" w:firstRowFirstColumn="0" w:firstRowLastColumn="0" w:lastRowFirstColumn="0" w:lastRowLastColumn="0"/>
+              <w:rPr>
+                <w:lang w:eastAsia="es-ES"/>
+              </w:rPr>
+            </w:pPr>
+            <w:r>
+              <w:rPr>
+                <w:lang w:eastAsia="es-ES"/>
+              </w:rPr>
+              <w:t xml:space="preserve">60 </w:t>
+            </w:r>
+          </w:p>
+        </w:tc>
+        <w:tc>
+          <w:tcPr>
+            <w:tcW w:w="2126" w:type="dxa"/>
+          </w:tcPr>
+          <w:p>
+            <w:pPr>
+              <w:jc w:val="center"/>
+              <w:cnfStyle w:val="000000100000" w:firstRow="0" w:lastRow="0" w:firstColumn="0" w:lastColumn="0" w:oddVBand="0" w:evenVBand="0" w:oddHBand="1" w:evenHBand="0" w:firstRowFirstColumn="0" w:firstRowLastColumn="0" w:lastRowFirstColumn="0" w:lastRowLastColumn="0"/>
+              <w:rPr>
+                <w:lang w:eastAsia="es-ES"/>
+              </w:rPr>
+            </w:pPr>
+            <w:r>
+              <w:rPr>
+                <w:lang w:eastAsia="es-ES"/>
+              </w:rPr>
+              <w:t>Antonio J. Ruiz</w:t>
+            </w:r>
+          </w:p>
+        </w:tc>
+        <w:tc>
+          <w:tcPr>
+            <w:tcW w:w="1772" w:type="dxa"/>
+          </w:tcPr>
+          <w:p>
+            <w:pPr>
+              <w:jc w:val="center"/>
+              <w:cnfStyle w:val="000000100000" w:firstRow="0" w:lastRow="0" w:firstColumn="0" w:lastColumn="0" w:oddVBand="0" w:evenVBand="0" w:oddHBand="1" w:evenHBand="0" w:firstRowFirstColumn="0" w:firstRowLastColumn="0" w:lastRowFirstColumn="0" w:lastRowLastColumn="0"/>
+              <w:rPr>
+                <w:lang w:eastAsia="es-ES"/>
+              </w:rPr>
+            </w:pPr>
+            <w:r>
+              <w:rPr>
+                <w:lang w:eastAsia="es-ES"/>
+              </w:rPr>
+              <w:t>Código</w:t>
+            </w:r>
+          </w:p>
+        </w:tc>
+        <w:tc>
+          <w:tcPr>
+            <w:tcW w:w="2196" w:type="dxa"/>
+          </w:tcPr>
+          <w:p>
+            <w:pPr>
+              <w:jc w:val="center"/>
+              <w:cnfStyle w:val="000000100000" w:firstRow="0" w:lastRow="0" w:firstColumn="0" w:lastColumn="0" w:oddVBand="0" w:evenVBand="0" w:oddHBand="1" w:evenHBand="0" w:firstRowFirstColumn="0" w:firstRowLastColumn="0" w:lastRowFirstColumn="0" w:lastRowLastColumn="0"/>
+              <w:rPr>
+                <w:lang w:eastAsia="es-ES"/>
+              </w:rPr>
+            </w:pPr>
+            <w:r>
+              <w:rPr>
+                <w:lang w:eastAsia="es-ES"/>
+              </w:rPr>
+              <w:t>Captura de palabras malsonantes en el chat al que pertenezca el bot</w:t>
+            </w:r>
+          </w:p>
+        </w:tc>
+      </w:tr>
+      <w:tr>
+        <w:tc>
+          <w:tcPr>
+            <w:cnfStyle w:val="001000000000" w:firstRow="0" w:lastRow="0" w:firstColumn="1" w:lastColumn="0" w:oddVBand="0" w:evenVBand="0" w:oddHBand="0" w:evenHBand="0" w:firstRowFirstColumn="0" w:firstRowLastColumn="0" w:lastRowFirstColumn="0" w:lastRowLastColumn="0"/>
+            <w:tcW w:w="1127" w:type="dxa"/>
+          </w:tcPr>
+          <w:p>
+            <w:pPr>
+              <w:jc w:val="center"/>
+              <w:rPr>
+                <w:lang w:eastAsia="es-ES"/>
+              </w:rPr>
+            </w:pPr>
+            <w:r>
+              <w:rPr>
+                <w:lang w:eastAsia="es-ES"/>
+              </w:rPr>
+              <w:t>14/01/18</w:t>
+            </w:r>
+          </w:p>
+        </w:tc>
+        <w:tc>
+          <w:tcPr>
+            <w:tcW w:w="1283" w:type="dxa"/>
+          </w:tcPr>
+          <w:p>
+            <w:pPr>
+              <w:jc w:val="center"/>
+              <w:cnfStyle w:val="000000000000" w:firstRow="0" w:lastRow="0" w:firstColumn="0" w:lastColumn="0" w:oddVBand="0" w:evenVBand="0" w:oddHBand="0" w:evenHBand="0" w:firstRowFirstColumn="0" w:firstRowLastColumn="0" w:lastRowFirstColumn="0" w:lastRowLastColumn="0"/>
+              <w:rPr>
+                <w:lang w:eastAsia="es-ES"/>
+              </w:rPr>
+            </w:pPr>
+            <w:r>
+              <w:rPr>
+                <w:lang w:eastAsia="es-ES"/>
+              </w:rPr>
+              <w:t>190</w:t>
+            </w:r>
+          </w:p>
+        </w:tc>
+        <w:tc>
+          <w:tcPr>
+            <w:tcW w:w="2126" w:type="dxa"/>
+          </w:tcPr>
+          <w:p>
+            <w:pPr>
+              <w:jc w:val="center"/>
+              <w:cnfStyle w:val="000000000000" w:firstRow="0" w:lastRow="0" w:firstColumn="0" w:lastColumn="0" w:oddVBand="0" w:evenVBand="0" w:oddHBand="0" w:evenHBand="0" w:firstRowFirstColumn="0" w:firstRowLastColumn="0" w:lastRowFirstColumn="0" w:lastRowLastColumn="0"/>
+              <w:rPr>
+                <w:lang w:eastAsia="es-ES"/>
+              </w:rPr>
+            </w:pPr>
+            <w:r>
+              <w:rPr>
+                <w:lang w:eastAsia="es-ES"/>
+              </w:rPr>
+              <w:t>Alejandro M. Ardoy</w:t>
+            </w:r>
+          </w:p>
+        </w:tc>
+        <w:tc>
+          <w:tcPr>
+            <w:tcW w:w="1772" w:type="dxa"/>
+          </w:tcPr>
+          <w:p>
+            <w:pPr>
+              <w:jc w:val="center"/>
+              <w:cnfStyle w:val="000000000000" w:firstRow="0" w:lastRow="0" w:firstColumn="0" w:lastColumn="0" w:oddVBand="0" w:evenVBand="0" w:oddHBand="0" w:evenHBand="0" w:firstRowFirstColumn="0" w:firstRowLastColumn="0" w:lastRowFirstColumn="0" w:lastRowLastColumn="0"/>
+              <w:rPr>
+                <w:lang w:eastAsia="es-ES"/>
+              </w:rPr>
+            </w:pPr>
+            <w:r>
+              <w:rPr>
+                <w:lang w:eastAsia="es-ES"/>
+              </w:rPr>
+              <w:t>Código</w:t>
+            </w:r>
+          </w:p>
+        </w:tc>
+        <w:tc>
+          <w:tcPr>
+            <w:tcW w:w="2196" w:type="dxa"/>
+          </w:tcPr>
+          <w:p>
+            <w:pPr>
+              <w:jc w:val="center"/>
+              <w:cnfStyle w:val="000000000000" w:firstRow="0" w:lastRow="0" w:firstColumn="0" w:lastColumn="0" w:oddVBand="0" w:evenVBand="0" w:oddHBand="0" w:evenHBand="0" w:firstRowFirstColumn="0" w:firstRowLastColumn="0" w:lastRowFirstColumn="0" w:lastRowLastColumn="0"/>
+              <w:rPr>
+                <w:lang w:eastAsia="es-ES"/>
+              </w:rPr>
+            </w:pPr>
+            <w:proofErr w:type="spellStart"/>
+            <w:r>
+              <w:rPr>
+                <w:lang w:eastAsia="es-ES"/>
+              </w:rPr>
+              <w:t>Creacion</w:t>
+            </w:r>
+            <w:proofErr w:type="spellEnd"/>
+            <w:r>
+              <w:rPr>
+                <w:lang w:eastAsia="es-ES"/>
+              </w:rPr>
+              <w:t xml:space="preserve"> del archivo </w:t>
+            </w:r>
+            <w:proofErr w:type="spellStart"/>
+            <w:r>
+              <w:rPr>
+                <w:lang w:eastAsia="es-ES"/>
+              </w:rPr>
+              <w:t>Dockerfile</w:t>
+            </w:r>
+            <w:proofErr w:type="spellEnd"/>
+            <w:r>
+              <w:rPr>
+                <w:lang w:eastAsia="es-ES"/>
+              </w:rPr>
+              <w:t xml:space="preserve"> y subida a </w:t>
+            </w:r>
+            <w:proofErr w:type="spellStart"/>
+            <w:r>
+              <w:rPr>
+                <w:lang w:eastAsia="es-ES"/>
+              </w:rPr>
+              <w:t>DockerHub</w:t>
+            </w:r>
+            <w:proofErr w:type="spellEnd"/>
+          </w:p>
+        </w:tc>
+      </w:tr>
+      <w:tr>
+        <w:trPr>
+          <w:cnfStyle w:val="000000100000" w:firstRow="0" w:lastRow="0" w:firstColumn="0" w:lastColumn="0" w:oddVBand="0" w:evenVBand="0" w:oddHBand="1" w:evenHBand="0" w:firstRowFirstColumn="0" w:firstRowLastColumn="0" w:lastRowFirstColumn="0" w:lastRowLastColumn="0"/>
+        </w:trPr>
+        <w:tc>
+          <w:tcPr>
+            <w:cnfStyle w:val="001000000000" w:firstRow="0" w:lastRow="0" w:firstColumn="1" w:lastColumn="0" w:oddVBand="0" w:evenVBand="0" w:oddHBand="0" w:evenHBand="0" w:firstRowFirstColumn="0" w:firstRowLastColumn="0" w:lastRowFirstColumn="0" w:lastRowLastColumn="0"/>
+            <w:tcW w:w="1127" w:type="dxa"/>
+          </w:tcPr>
+          <w:p>
+            <w:pPr>
+              <w:jc w:val="center"/>
+              <w:rPr>
+                <w:lang w:eastAsia="es-ES"/>
+              </w:rPr>
+            </w:pPr>
+            <w:r>
+              <w:rPr>
+                <w:lang w:eastAsia="es-ES"/>
+              </w:rPr>
+              <w:t>14/01/18</w:t>
+            </w:r>
+          </w:p>
+        </w:tc>
+        <w:tc>
+          <w:tcPr>
+            <w:tcW w:w="1283" w:type="dxa"/>
+          </w:tcPr>
+          <w:p>
+            <w:pPr>
+              <w:jc w:val="center"/>
+              <w:cnfStyle w:val="000000100000" w:firstRow="0" w:lastRow="0" w:firstColumn="0" w:lastColumn="0" w:oddVBand="0" w:evenVBand="0" w:oddHBand="1" w:evenHBand="0" w:firstRowFirstColumn="0" w:firstRowLastColumn="0" w:lastRowFirstColumn="0" w:lastRowLastColumn="0"/>
+              <w:rPr>
+                <w:lang w:eastAsia="es-ES"/>
+              </w:rPr>
+            </w:pPr>
+            <w:r>
+              <w:rPr>
+                <w:lang w:eastAsia="es-ES"/>
+              </w:rPr>
+              <w:t>90</w:t>
+            </w:r>
+          </w:p>
+        </w:tc>
+        <w:tc>
+          <w:tcPr>
+            <w:tcW w:w="2126" w:type="dxa"/>
+          </w:tcPr>
+          <w:p>
+            <w:pPr>
+              <w:jc w:val="center"/>
+              <w:cnfStyle w:val="000000100000" w:firstRow="0" w:lastRow="0" w:firstColumn="0" w:lastColumn="0" w:oddVBand="0" w:evenVBand="0" w:oddHBand="1" w:evenHBand="0" w:firstRowFirstColumn="0" w:firstRowLastColumn="0" w:lastRowFirstColumn="0" w:lastRowLastColumn="0"/>
+              <w:rPr>
+                <w:lang w:eastAsia="es-ES"/>
+              </w:rPr>
+            </w:pPr>
+            <w:r>
+              <w:rPr>
+                <w:lang w:eastAsia="es-ES"/>
+              </w:rPr>
+              <w:t>Eduardo Luna</w:t>
+            </w:r>
+          </w:p>
+        </w:tc>
+        <w:tc>
+          <w:tcPr>
+            <w:tcW w:w="1772" w:type="dxa"/>
+          </w:tcPr>
+          <w:p>
+            <w:pPr>
+              <w:jc w:val="center"/>
+              <w:cnfStyle w:val="000000100000" w:firstRow="0" w:lastRow="0" w:firstColumn="0" w:lastColumn="0" w:oddVBand="0" w:evenVBand="0" w:oddHBand="1" w:evenHBand="0" w:firstRowFirstColumn="0" w:firstRowLastColumn="0" w:lastRowFirstColumn="0" w:lastRowLastColumn="0"/>
+              <w:rPr>
+                <w:lang w:eastAsia="es-ES"/>
+              </w:rPr>
+            </w:pPr>
+            <w:r>
+              <w:rPr>
+                <w:lang w:eastAsia="es-ES"/>
+              </w:rPr>
+              <w:t>Código</w:t>
+            </w:r>
+          </w:p>
+        </w:tc>
+        <w:tc>
+          <w:tcPr>
+            <w:tcW w:w="2196" w:type="dxa"/>
+          </w:tcPr>
+          <w:p>
+            <w:pPr>
+              <w:jc w:val="center"/>
+              <w:cnfStyle w:val="000000100000" w:firstRow="0" w:lastRow="0" w:firstColumn="0" w:lastColumn="0" w:oddVBand="0" w:evenVBand="0" w:oddHBand="1" w:evenHBand="0" w:firstRowFirstColumn="0" w:firstRowLastColumn="0" w:lastRowFirstColumn="0" w:lastRowLastColumn="0"/>
+              <w:rPr>
+                <w:lang w:eastAsia="es-ES"/>
+              </w:rPr>
+            </w:pPr>
+            <w:r>
+              <w:rPr>
+                <w:lang w:eastAsia="es-ES"/>
+              </w:rPr>
+              <w:t xml:space="preserve">Integración en </w:t>
+            </w:r>
+            <w:proofErr w:type="spellStart"/>
+            <w:r>
+              <w:rPr>
+                <w:lang w:eastAsia="es-ES"/>
+              </w:rPr>
+              <w:t>travis</w:t>
+            </w:r>
+            <w:proofErr w:type="spellEnd"/>
+            <w:r>
+              <w:rPr>
+                <w:lang w:eastAsia="es-ES"/>
+              </w:rPr>
+              <w:t xml:space="preserve"> y creación del archivo </w:t>
+            </w:r>
+            <w:proofErr w:type="spellStart"/>
+            <w:r>
+              <w:rPr>
+                <w:lang w:eastAsia="es-ES"/>
+              </w:rPr>
+              <w:t>travis.yml</w:t>
+            </w:r>
+            <w:proofErr w:type="spellEnd"/>
+          </w:p>
+        </w:tc>
+      </w:tr>
+      <w:tr>
+        <w:tc>
+          <w:tcPr>
+            <w:cnfStyle w:val="001000000000" w:firstRow="0" w:lastRow="0" w:firstColumn="1" w:lastColumn="0" w:oddVBand="0" w:evenVBand="0" w:oddHBand="0" w:evenHBand="0" w:firstRowFirstColumn="0" w:firstRowLastColumn="0" w:lastRowFirstColumn="0" w:lastRowLastColumn="0"/>
+            <w:tcW w:w="1127" w:type="dxa"/>
+          </w:tcPr>
+          <w:p>
+            <w:pPr>
+              <w:jc w:val="center"/>
+              <w:rPr>
+                <w:lang w:eastAsia="es-ES"/>
+              </w:rPr>
+            </w:pPr>
+            <w:r>
+              <w:rPr>
+                <w:lang w:eastAsia="es-ES"/>
+              </w:rPr>
+              <w:t>14/01/18</w:t>
+            </w:r>
+          </w:p>
+        </w:tc>
+        <w:tc>
+          <w:tcPr>
+            <w:tcW w:w="1283" w:type="dxa"/>
+          </w:tcPr>
+          <w:p>
+            <w:pPr>
+              <w:jc w:val="center"/>
+              <w:cnfStyle w:val="000000000000" w:firstRow="0" w:lastRow="0" w:firstColumn="0" w:lastColumn="0" w:oddVBand="0" w:evenVBand="0" w:oddHBand="0" w:evenHBand="0" w:firstRowFirstColumn="0" w:firstRowLastColumn="0" w:lastRowFirstColumn="0" w:lastRowLastColumn="0"/>
+              <w:rPr>
+                <w:lang w:eastAsia="es-ES"/>
+              </w:rPr>
+            </w:pPr>
+            <w:r>
+              <w:rPr>
+                <w:lang w:eastAsia="es-ES"/>
+              </w:rPr>
+              <w:t>200</w:t>
+            </w:r>
+          </w:p>
+        </w:tc>
+        <w:tc>
+          <w:tcPr>
+            <w:tcW w:w="2126" w:type="dxa"/>
+          </w:tcPr>
+          <w:p>
+            <w:pPr>
+              <w:jc w:val="center"/>
+              <w:cnfStyle w:val="000000000000" w:firstRow="0" w:lastRow="0" w:firstColumn="0" w:lastColumn="0" w:oddVBand="0" w:evenVBand="0" w:oddHBand="0" w:evenHBand="0" w:firstRowFirstColumn="0" w:firstRowLastColumn="0" w:lastRowFirstColumn="0" w:lastRowLastColumn="0"/>
+              <w:rPr>
+                <w:lang w:eastAsia="es-ES"/>
+              </w:rPr>
+            </w:pPr>
+            <w:r>
+              <w:rPr>
+                <w:lang w:eastAsia="es-ES"/>
+              </w:rPr>
+              <w:t>Antonio J. Ruiz</w:t>
+            </w:r>
+          </w:p>
+        </w:tc>
+        <w:tc>
+          <w:tcPr>
+            <w:tcW w:w="1772" w:type="dxa"/>
+          </w:tcPr>
+          <w:p>
+            <w:pPr>
+              <w:jc w:val="center"/>
+              <w:cnfStyle w:val="000000000000" w:firstRow="0" w:lastRow="0" w:firstColumn="0" w:lastColumn="0" w:oddVBand="0" w:evenVBand="0" w:oddHBand="0" w:evenHBand="0" w:firstRowFirstColumn="0" w:firstRowLastColumn="0" w:lastRowFirstColumn="0" w:lastRowLastColumn="0"/>
+              <w:rPr>
+                <w:lang w:eastAsia="es-ES"/>
+              </w:rPr>
+            </w:pPr>
+            <w:r>
+              <w:rPr>
+                <w:lang w:eastAsia="es-ES"/>
+              </w:rPr>
+              <w:t>Código</w:t>
+            </w:r>
+            <w:bookmarkStart w:id="4" w:name="_GoBack"/>
+            <w:bookmarkEnd w:id="4"/>
+          </w:p>
+        </w:tc>
+        <w:tc>
+          <w:tcPr>
+            <w:tcW w:w="2196" w:type="dxa"/>
+          </w:tcPr>
+          <w:p>
+            <w:pPr>
+              <w:jc w:val="center"/>
+              <w:cnfStyle w:val="000000000000" w:firstRow="0" w:lastRow="0" w:firstColumn="0" w:lastColumn="0" w:oddVBand="0" w:evenVBand="0" w:oddHBand="0" w:evenHBand="0" w:firstRowFirstColumn="0" w:firstRowLastColumn="0" w:lastRowFirstColumn="0" w:lastRowLastColumn="0"/>
+              <w:rPr>
+                <w:lang w:eastAsia="es-ES"/>
+              </w:rPr>
+            </w:pPr>
+            <w:r>
+              <w:rPr>
+                <w:lang w:eastAsia="es-ES"/>
+              </w:rPr>
+              <w:t>Creación de más funcionalidad al bot</w:t>
+            </w:r>
           </w:p>
         </w:tc>
       </w:tr>
@@ -6783,532 +8206,6 @@
 </w:styles>
 </file>
 
-<file path=word/glossary/document.xml><?xml version="1.0" encoding="utf-8"?>
-<w:glossaryDocument xmlns:wpc="http://schemas.microsoft.com/office/word/2010/wordprocessingCanvas" xmlns:cx="http://schemas.microsoft.com/office/drawing/2014/chartex" xmlns:cx1="http://schemas.microsoft.com/office/drawing/2015/9/8/chartex" xmlns:cx2="http://schemas.microsoft.com/office/drawing/2015/10/21/chartex" xmlns:cx3="http://schemas.microsoft.com/office/drawing/2016/5/9/chartex" xmlns:cx4="http://schemas.microsoft.com/office/drawing/2016/5/10/chartex" xmlns:cx5="http://schemas.microsoft.com/office/drawing/2016/5/11/chartex" xmlns:cx6="http://schemas.microsoft.com/office/drawing/2016/5/12/chartex" xmlns:cx7="http://schemas.microsoft.com/office/drawing/2016/5/13/chartex" xmlns:cx8="http://schemas.microsoft.com/office/drawing/2016/5/14/chartex" xmlns:mc="http://schemas.openxmlformats.org/markup-compatibility/2006" xmlns:aink="http://schemas.microsoft.com/office/drawing/2016/ink" xmlns:am3d="http://schemas.microsoft.com/office/drawing/2017/model3d" xmlns:o="urn:schemas-microsoft-com:office:office" xmlns:r="http://schemas.openxmlformats.org/officeDocument/2006/relationships" xmlns:m="http://schemas.openxmlformats.org/officeDocument/2006/math" xmlns:v="urn:schemas-microsoft-com:vml" xmlns:wp14="http://schemas.microsoft.com/office/word/2010/wordprocessingDrawing" xmlns:wp="http://schemas.openxmlformats.org/drawingml/2006/wordprocessingDrawing" xmlns:w10="urn:schemas-microsoft-com:office:word" xmlns:w="http://schemas.openxmlformats.org/wordprocessingml/2006/main" xmlns:w14="http://schemas.microsoft.com/office/word/2010/wordml" xmlns:w15="http://schemas.microsoft.com/office/word/2012/wordml" xmlns:w16cid="http://schemas.microsoft.com/office/word/2016/wordml/cid" xmlns:w16se="http://schemas.microsoft.com/office/word/2015/wordml/symex" xmlns:wpg="http://schemas.microsoft.com/office/word/2010/wordprocessingGroup" xmlns:wpi="http://schemas.microsoft.com/office/word/2010/wordprocessingInk" xmlns:wne="http://schemas.microsoft.com/office/word/2006/wordml" xmlns:wps="http://schemas.microsoft.com/office/word/2010/wordprocessingShape" mc:Ignorable="w14 w15 w16se w16cid wp14"/>
-</file>
-
-<file path=word/glossary/fontTable.xml><?xml version="1.0" encoding="utf-8"?>
-<w:fonts xmlns:mc="http://schemas.openxmlformats.org/markup-compatibility/2006" xmlns:r="http://schemas.openxmlformats.org/officeDocument/2006/relationships" xmlns:w="http://schemas.openxmlformats.org/wordprocessingml/2006/main" xmlns:w14="http://schemas.microsoft.com/office/word/2010/wordml" xmlns:w15="http://schemas.microsoft.com/office/word/2012/wordml" xmlns:w16cid="http://schemas.microsoft.com/office/word/2016/wordml/cid" xmlns:w16se="http://schemas.microsoft.com/office/word/2015/wordml/symex" mc:Ignorable="w14 w15 w16se w16cid">
-  <w:font w:name="Calibri">
-    <w:panose1 w:val="020F0502020204030204"/>
-    <w:charset w:val="00"/>
-    <w:family w:val="swiss"/>
-    <w:pitch w:val="variable"/>
-    <w:sig w:usb0="E0002AFF" w:usb1="4000ACFF" w:usb2="00000001" w:usb3="00000000" w:csb0="000001FF" w:csb1="00000000"/>
-  </w:font>
-  <w:font w:name="Times New Roman">
-    <w:panose1 w:val="02020603050405020304"/>
-    <w:charset w:val="00"/>
-    <w:family w:val="roman"/>
-    <w:pitch w:val="variable"/>
-    <w:sig w:usb0="E0002AFF" w:usb1="C0007841" w:usb2="00000009" w:usb3="00000000" w:csb0="000001FF" w:csb1="00000000"/>
-  </w:font>
-  <w:font w:name="Calibri Light">
-    <w:panose1 w:val="020F0302020204030204"/>
-    <w:charset w:val="00"/>
-    <w:family w:val="swiss"/>
-    <w:pitch w:val="variable"/>
-    <w:sig w:usb0="A0002AEF" w:usb1="4000207B" w:usb2="00000000" w:usb3="00000000" w:csb0="000001FF" w:csb1="00000000"/>
-  </w:font>
-</w:fonts>
-</file>
-
-<file path=word/glossary/settings.xml><?xml version="1.0" encoding="utf-8"?>
-<w:settings xmlns:mc="http://schemas.openxmlformats.org/markup-compatibility/2006" xmlns:o="urn:schemas-microsoft-com:office:office" xmlns:r="http://schemas.openxmlformats.org/officeDocument/2006/relationships" xmlns:m="http://schemas.openxmlformats.org/officeDocument/2006/math" xmlns:v="urn:schemas-microsoft-com:vml" xmlns:w10="urn:schemas-microsoft-com:office:word" xmlns:w="http://schemas.openxmlformats.org/wordprocessingml/2006/main" xmlns:w14="http://schemas.microsoft.com/office/word/2010/wordml" xmlns:w15="http://schemas.microsoft.com/office/word/2012/wordml" xmlns:w16cid="http://schemas.microsoft.com/office/word/2016/wordml/cid" xmlns:w16se="http://schemas.microsoft.com/office/word/2015/wordml/symex" xmlns:sl="http://schemas.openxmlformats.org/schemaLibrary/2006/main" mc:Ignorable="w14 w15 w16se w16cid">
-  <w:view w:val="normal"/>
-  <w:defaultTabStop w:val="708"/>
-  <w:hyphenationZone w:val="425"/>
-  <w:characterSpacingControl w:val="doNotCompress"/>
-  <w:compat>
-    <w:useFELayout/>
-    <w:compatSetting w:name="compatibilityMode" w:uri="http://schemas.microsoft.com/office/word" w:val="15"/>
-    <w:compatSetting w:name="overrideTableStyleFontSizeAndJustification" w:uri="http://schemas.microsoft.com/office/word" w:val="1"/>
-    <w:compatSetting w:name="enableOpenTypeFeatures" w:uri="http://schemas.microsoft.com/office/word" w:val="1"/>
-    <w:compatSetting w:name="doNotFlipMirrorIndents" w:uri="http://schemas.microsoft.com/office/word" w:val="1"/>
-    <w:compatSetting w:name="differentiateMultirowTableHeaders" w:uri="http://schemas.microsoft.com/office/word" w:val="1"/>
-    <w:compatSetting w:name="useWord2013TrackBottomHyphenation" w:uri="http://schemas.microsoft.com/office/word" w:val="0"/>
-  </w:compat>
-  <w:rsids>
-    <w:rsidRoot w:val="00F53C32"/>
-    <w:rsid w:val="0063485D"/>
-    <w:rsid w:val="00F53C32"/>
-  </w:rsids>
-  <m:mathPr>
-    <m:mathFont m:val="Cambria Math"/>
-    <m:brkBin m:val="before"/>
-    <m:brkBinSub m:val="--"/>
-    <m:smallFrac m:val="0"/>
-    <m:dispDef/>
-    <m:lMargin m:val="0"/>
-    <m:rMargin m:val="0"/>
-    <m:defJc m:val="centerGroup"/>
-    <m:wrapIndent m:val="1440"/>
-    <m:intLim m:val="subSup"/>
-    <m:naryLim m:val="undOvr"/>
-  </m:mathPr>
-  <w:themeFontLang w:val="es-ES"/>
-  <w:clrSchemeMapping w:bg1="light1" w:t1="dark1" w:bg2="light2" w:t2="dark2" w:accent1="accent1" w:accent2="accent2" w:accent3="accent3" w:accent4="accent4" w:accent5="accent5" w:accent6="accent6" w:hyperlink="hyperlink" w:followedHyperlink="followedHyperlink"/>
-  <w:decimalSymbol w:val=","/>
-  <w:listSeparator w:val=";"/>
-  <w15:chartTrackingRefBased/>
-</w:settings>
-</file>
-
-<file path=word/glossary/styles.xml><?xml version="1.0" encoding="utf-8"?>
-<w:styles xmlns:mc="http://schemas.openxmlformats.org/markup-compatibility/2006" xmlns:r="http://schemas.openxmlformats.org/officeDocument/2006/relationships" xmlns:w="http://schemas.openxmlformats.org/wordprocessingml/2006/main" xmlns:w14="http://schemas.microsoft.com/office/word/2010/wordml" xmlns:w15="http://schemas.microsoft.com/office/word/2012/wordml" xmlns:w16cid="http://schemas.microsoft.com/office/word/2016/wordml/cid" xmlns:w16se="http://schemas.microsoft.com/office/word/2015/wordml/symex" mc:Ignorable="w14 w15 w16se w16cid">
-  <w:docDefaults>
-    <w:rPrDefault>
-      <w:rPr>
-        <w:rFonts w:asciiTheme="minorHAnsi" w:eastAsiaTheme="minorEastAsia" w:hAnsiTheme="minorHAnsi" w:cstheme="minorBidi"/>
-        <w:sz w:val="22"/>
-        <w:szCs w:val="22"/>
-        <w:lang w:val="es-ES" w:eastAsia="es-ES" w:bidi="ar-SA"/>
-      </w:rPr>
-    </w:rPrDefault>
-    <w:pPrDefault>
-      <w:pPr>
-        <w:spacing w:after="160" w:line="259" w:lineRule="auto"/>
-      </w:pPr>
-    </w:pPrDefault>
-  </w:docDefaults>
-  <w:latentStyles w:defLockedState="0" w:defUIPriority="99" w:defSemiHidden="0" w:defUnhideWhenUsed="0" w:defQFormat="0" w:count="375">
-    <w:lsdException w:name="Normal" w:uiPriority="0" w:qFormat="1"/>
-    <w:lsdException w:name="heading 1" w:uiPriority="9" w:qFormat="1"/>
-    <w:lsdException w:name="heading 2" w:semiHidden="1" w:uiPriority="9" w:unhideWhenUsed="1" w:qFormat="1"/>
-    <w:lsdException w:name="heading 3" w:semiHidden="1" w:uiPriority="9" w:unhideWhenUsed="1" w:qFormat="1"/>
-    <w:lsdException w:name="heading 4" w:semiHidden="1" w:uiPriority="9" w:unhideWhenUsed="1" w:qFormat="1"/>
-    <w:lsdException w:name="heading 5" w:semiHidden="1" w:uiPriority="9" w:unhideWhenUsed="1" w:qFormat="1"/>
-    <w:lsdException w:name="heading 6" w:semiHidden="1" w:uiPriority="9" w:unhideWhenUsed="1" w:qFormat="1"/>
-    <w:lsdException w:name="heading 7" w:semiHidden="1" w:uiPriority="9" w:unhideWhenUsed="1" w:qFormat="1"/>
-    <w:lsdException w:name="heading 8" w:semiHidden="1" w:uiPriority="9" w:unhideWhenUsed="1" w:qFormat="1"/>
-    <w:lsdException w:name="heading 9" w:semiHidden="1" w:uiPriority="9" w:unhideWhenUsed="1" w:qFormat="1"/>
-    <w:lsdException w:name="index 1" w:semiHidden="1" w:unhideWhenUsed="1"/>
-    <w:lsdException w:name="index 2" w:semiHidden="1" w:unhideWhenUsed="1"/>
-    <w:lsdException w:name="index 3" w:semiHidden="1" w:unhideWhenUsed="1"/>
-    <w:lsdException w:name="index 4" w:semiHidden="1" w:unhideWhenUsed="1"/>
-    <w:lsdException w:name="index 5" w:semiHidden="1" w:unhideWhenUsed="1"/>
-    <w:lsdException w:name="index 6" w:semiHidden="1" w:unhideWhenUsed="1"/>
-    <w:lsdException w:name="index 7" w:semiHidden="1" w:unhideWhenUsed="1"/>
-    <w:lsdException w:name="index 8" w:semiHidden="1" w:unhideWhenUsed="1"/>
-    <w:lsdException w:name="index 9" w:semiHidden="1" w:unhideWhenUsed="1"/>
-    <w:lsdException w:name="toc 1" w:semiHidden="1" w:uiPriority="39" w:unhideWhenUsed="1"/>
-    <w:lsdException w:name="toc 2" w:semiHidden="1" w:uiPriority="39" w:unhideWhenUsed="1"/>
-    <w:lsdException w:name="toc 3" w:semiHidden="1" w:uiPriority="39" w:unhideWhenUsed="1"/>
-    <w:lsdException w:name="toc 4" w:semiHidden="1" w:uiPriority="39" w:unhideWhenUsed="1"/>
-    <w:lsdException w:name="toc 5" w:semiHidden="1" w:uiPriority="39" w:unhideWhenUsed="1"/>
-    <w:lsdException w:name="toc 6" w:semiHidden="1" w:uiPriority="39" w:unhideWhenUsed="1"/>
-    <w:lsdException w:name="toc 7" w:semiHidden="1" w:uiPriority="39" w:unhideWhenUsed="1"/>
-    <w:lsdException w:name="toc 8" w:semiHidden="1" w:uiPriority="39" w:unhideWhenUsed="1"/>
-    <w:lsdException w:name="toc 9" w:semiHidden="1" w:uiPriority="39" w:unhideWhenUsed="1"/>
-    <w:lsdException w:name="Normal Indent" w:semiHidden="1" w:unhideWhenUsed="1"/>
-    <w:lsdException w:name="footnote text" w:semiHidden="1" w:unhideWhenUsed="1"/>
-    <w:lsdException w:name="annotation text" w:semiHidden="1" w:unhideWhenUsed="1"/>
-    <w:lsdException w:name="header" w:semiHidden="1" w:unhideWhenUsed="1"/>
-    <w:lsdException w:name="footer" w:semiHidden="1" w:unhideWhenUsed="1"/>
-    <w:lsdException w:name="index heading" w:semiHidden="1" w:unhideWhenUsed="1"/>
-    <w:lsdException w:name="caption" w:semiHidden="1" w:uiPriority="35" w:unhideWhenUsed="1" w:qFormat="1"/>
-    <w:lsdException w:name="table of figures" w:semiHidden="1" w:unhideWhenUsed="1"/>
-    <w:lsdException w:name="envelope address" w:semiHidden="1" w:unhideWhenUsed="1"/>
-    <w:lsdException w:name="envelope return" w:semiHidden="1" w:unhideWhenUsed="1"/>
-    <w:lsdException w:name="footnote reference" w:semiHidden="1" w:unhideWhenUsed="1"/>
-    <w:lsdException w:name="annotation reference" w:semiHidden="1" w:unhideWhenUsed="1"/>
-    <w:lsdException w:name="line number" w:semiHidden="1" w:unhideWhenUsed="1"/>
-    <w:lsdException w:name="page number" w:semiHidden="1" w:unhideWhenUsed="1"/>
-    <w:lsdException w:name="endnote reference" w:semiHidden="1" w:unhideWhenUsed="1"/>
-    <w:lsdException w:name="endnote text" w:semiHidden="1" w:unhideWhenUsed="1"/>
-    <w:lsdException w:name="table of authorities" w:semiHidden="1" w:unhideWhenUsed="1"/>
-    <w:lsdException w:name="macro" w:semiHidden="1" w:unhideWhenUsed="1"/>
-    <w:lsdException w:name="toa heading" w:semiHidden="1" w:unhideWhenUsed="1"/>
-    <w:lsdException w:name="List" w:semiHidden="1" w:unhideWhenUsed="1"/>
-    <w:lsdException w:name="List Bullet" w:semiHidden="1" w:unhideWhenUsed="1"/>
-    <w:lsdException w:name="List Number" w:semiHidden="1" w:unhideWhenUsed="1"/>
-    <w:lsdException w:name="List 2" w:semiHidden="1" w:unhideWhenUsed="1"/>
-    <w:lsdException w:name="List 3" w:semiHidden="1" w:unhideWhenUsed="1"/>
-    <w:lsdException w:name="List 4" w:semiHidden="1" w:unhideWhenUsed="1"/>
-    <w:lsdException w:name="List 5" w:semiHidden="1" w:unhideWhenUsed="1"/>
-    <w:lsdException w:name="List Bullet 2" w:semiHidden="1" w:unhideWhenUsed="1"/>
-    <w:lsdException w:name="List Bullet 3" w:semiHidden="1" w:unhideWhenUsed="1"/>
-    <w:lsdException w:name="List Bullet 4" w:semiHidden="1" w:unhideWhenUsed="1"/>
-    <w:lsdException w:name="List Bullet 5" w:semiHidden="1" w:unhideWhenUsed="1"/>
-    <w:lsdException w:name="List Number 2" w:semiHidden="1" w:unhideWhenUsed="1"/>
-    <w:lsdException w:name="List Number 3" w:semiHidden="1" w:unhideWhenUsed="1"/>
-    <w:lsdException w:name="List Number 4" w:semiHidden="1" w:unhideWhenUsed="1"/>
-    <w:lsdException w:name="List Number 5" w:semiHidden="1" w:unhideWhenUsed="1"/>
-    <w:lsdException w:name="Title" w:uiPriority="10" w:qFormat="1"/>
-    <w:lsdException w:name="Closing" w:semiHidden="1" w:unhideWhenUsed="1"/>
-    <w:lsdException w:name="Signature" w:semiHidden="1" w:unhideWhenUsed="1"/>
-    <w:lsdException w:name="Default Paragraph Font" w:semiHidden="1" w:uiPriority="1" w:unhideWhenUsed="1"/>
-    <w:lsdException w:name="Body Text" w:semiHidden="1" w:unhideWhenUsed="1"/>
-    <w:lsdException w:name="Body Text Indent" w:semiHidden="1" w:unhideWhenUsed="1"/>
-    <w:lsdException w:name="List Continue" w:semiHidden="1" w:unhideWhenUsed="1"/>
-    <w:lsdException w:name="List Continue 2" w:semiHidden="1" w:unhideWhenUsed="1"/>
-    <w:lsdException w:name="List Continue 3" w:semiHidden="1" w:unhideWhenUsed="1"/>
-    <w:lsdException w:name="List Continue 4" w:semiHidden="1" w:unhideWhenUsed="1"/>
-    <w:lsdException w:name="List Continue 5" w:semiHidden="1" w:unhideWhenUsed="1"/>
-    <w:lsdException w:name="Message Header" w:semiHidden="1" w:unhideWhenUsed="1"/>
-    <w:lsdException w:name="Subtitle" w:uiPriority="11" w:qFormat="1"/>
-    <w:lsdException w:name="Salutation" w:semiHidden="1" w:unhideWhenUsed="1"/>
-    <w:lsdException w:name="Date" w:semiHidden="1" w:unhideWhenUsed="1"/>
-    <w:lsdException w:name="Body Text First Indent" w:semiHidden="1" w:unhideWhenUsed="1"/>
-    <w:lsdException w:name="Body Text First Indent 2" w:semiHidden="1" w:unhideWhenUsed="1"/>
-    <w:lsdException w:name="Note Heading" w:semiHidden="1" w:unhideWhenUsed="1"/>
-    <w:lsdException w:name="Body Text 2" w:semiHidden="1" w:unhideWhenUsed="1"/>
-    <w:lsdException w:name="Body Text 3" w:semiHidden="1" w:unhideWhenUsed="1"/>
-    <w:lsdException w:name="Body Text Indent 2" w:semiHidden="1" w:unhideWhenUsed="1"/>
-    <w:lsdException w:name="Body Text Indent 3" w:semiHidden="1" w:unhideWhenUsed="1"/>
-    <w:lsdException w:name="Block Text" w:semiHidden="1" w:unhideWhenUsed="1"/>
-    <w:lsdException w:name="Hyperlink" w:semiHidden="1" w:unhideWhenUsed="1"/>
-    <w:lsdException w:name="FollowedHyperlink" w:semiHidden="1" w:unhideWhenUsed="1"/>
-    <w:lsdException w:name="Strong" w:uiPriority="22" w:qFormat="1"/>
-    <w:lsdException w:name="Emphasis" w:uiPriority="20" w:qFormat="1"/>
-    <w:lsdException w:name="Document Map" w:semiHidden="1" w:unhideWhenUsed="1"/>
-    <w:lsdException w:name="Plain Text" w:semiHidden="1" w:unhideWhenUsed="1"/>
-    <w:lsdException w:name="E-mail Signature" w:semiHidden="1" w:unhideWhenUsed="1"/>
-    <w:lsdException w:name="HTML Top of Form" w:semiHidden="1" w:unhideWhenUsed="1"/>
-    <w:lsdException w:name="HTML Bottom of Form" w:semiHidden="1" w:unhideWhenUsed="1"/>
-    <w:lsdException w:name="Normal (Web)" w:semiHidden="1" w:unhideWhenUsed="1"/>
-    <w:lsdException w:name="HTML Acronym" w:semiHidden="1" w:unhideWhenUsed="1"/>
-    <w:lsdException w:name="HTML Address" w:semiHidden="1" w:unhideWhenUsed="1"/>
-    <w:lsdException w:name="HTML Cite" w:semiHidden="1" w:unhideWhenUsed="1"/>
-    <w:lsdException w:name="HTML Code" w:semiHidden="1" w:unhideWhenUsed="1"/>
-    <w:lsdException w:name="HTML Definition" w:semiHidden="1" w:unhideWhenUsed="1"/>
-    <w:lsdException w:name="HTML Keyboard" w:semiHidden="1" w:unhideWhenUsed="1"/>
-    <w:lsdException w:name="HTML Preformatted" w:semiHidden="1" w:unhideWhenUsed="1"/>
-    <w:lsdException w:name="HTML Sample" w:semiHidden="1" w:unhideWhenUsed="1"/>
-    <w:lsdException w:name="HTML Typewriter" w:semiHidden="1" w:unhideWhenUsed="1"/>
-    <w:lsdException w:name="HTML Variable" w:semiHidden="1" w:unhideWhenUsed="1"/>
-    <w:lsdException w:name="Normal Table" w:semiHidden="1" w:unhideWhenUsed="1"/>
-    <w:lsdException w:name="annotation subject" w:semiHidden="1" w:unhideWhenUsed="1"/>
-    <w:lsdException w:name="No List" w:semiHidden="1" w:unhideWhenUsed="1"/>
-    <w:lsdException w:name="Outline List 1" w:semiHidden="1" w:unhideWhenUsed="1"/>
-    <w:lsdException w:name="Outline List 2" w:semiHidden="1" w:unhideWhenUsed="1"/>
-    <w:lsdException w:name="Outline List 3" w:semiHidden="1" w:unhideWhenUsed="1"/>
-    <w:lsdException w:name="Table Simple 1" w:semiHidden="1" w:unhideWhenUsed="1"/>
-    <w:lsdException w:name="Table Simple 2" w:semiHidden="1" w:unhideWhenUsed="1"/>
-    <w:lsdException w:name="Table Simple 3" w:semiHidden="1" w:unhideWhenUsed="1"/>
-    <w:lsdException w:name="Table Classic 1" w:semiHidden="1" w:unhideWhenUsed="1"/>
-    <w:lsdException w:name="Table Classic 2" w:semiHidden="1" w:unhideWhenUsed="1"/>
-    <w:lsdException w:name="Table Classic 3" w:semiHidden="1" w:unhideWhenUsed="1"/>
-    <w:lsdException w:name="Table Classic 4" w:semiHidden="1" w:unhideWhenUsed="1"/>
-    <w:lsdException w:name="Table Colorful 1" w:semiHidden="1" w:unhideWhenUsed="1"/>
-    <w:lsdException w:name="Table Colorful 2" w:semiHidden="1" w:unhideWhenUsed="1"/>
-    <w:lsdException w:name="Table Colorful 3" w:semiHidden="1" w:unhideWhenUsed="1"/>
-    <w:lsdException w:name="Table Columns 1" w:semiHidden="1" w:unhideWhenUsed="1"/>
-    <w:lsdException w:name="Table Columns 2" w:semiHidden="1" w:unhideWhenUsed="1"/>
-    <w:lsdException w:name="Table Columns 3" w:semiHidden="1" w:unhideWhenUsed="1"/>
-    <w:lsdException w:name="Table Columns 4" w:semiHidden="1" w:unhideWhenUsed="1"/>
-    <w:lsdException w:name="Table Columns 5" w:semiHidden="1" w:unhideWhenUsed="1"/>
-    <w:lsdException w:name="Table Grid 1" w:semiHidden="1" w:unhideWhenUsed="1"/>
-    <w:lsdException w:name="Table Grid 2" w:semiHidden="1" w:unhideWhenUsed="1"/>
-    <w:lsdException w:name="Table Grid 3" w:semiHidden="1" w:unhideWhenUsed="1"/>
-    <w:lsdException w:name="Table Grid 4" w:semiHidden="1" w:unhideWhenUsed="1"/>
-    <w:lsdException w:name="Table Grid 5" w:semiHidden="1" w:unhideWhenUsed="1"/>
-    <w:lsdException w:name="Table Grid 6" w:semiHidden="1" w:unhideWhenUsed="1"/>
-    <w:lsdException w:name="Table Grid 7" w:semiHidden="1" w:unhideWhenUsed="1"/>
-    <w:lsdException w:name="Table Grid 8" w:semiHidden="1" w:unhideWhenUsed="1"/>
-    <w:lsdException w:name="Table List 1" w:semiHidden="1" w:unhideWhenUsed="1"/>
-    <w:lsdException w:name="Table List 2" w:semiHidden="1" w:unhideWhenUsed="1"/>
-    <w:lsdException w:name="Table List 3" w:semiHidden="1" w:unhideWhenUsed="1"/>
-    <w:lsdException w:name="Table List 4" w:semiHidden="1" w:unhideWhenUsed="1"/>
-    <w:lsdException w:name="Table List 5" w:semiHidden="1" w:unhideWhenUsed="1"/>
-    <w:lsdException w:name="Table List 6" w:semiHidden="1" w:unhideWhenUsed="1"/>
-    <w:lsdException w:name="Table List 7" w:semiHidden="1" w:unhideWhenUsed="1"/>
-    <w:lsdException w:name="Table List 8" w:semiHidden="1" w:unhideWhenUsed="1"/>
-    <w:lsdException w:name="Table 3D effects 1" w:semiHidden="1" w:unhideWhenUsed="1"/>
-    <w:lsdException w:name="Table 3D effects 2" w:semiHidden="1" w:unhideWhenUsed="1"/>
-    <w:lsdException w:name="Table 3D effects 3" w:semiHidden="1" w:unhideWhenUsed="1"/>
-    <w:lsdException w:name="Table Contemporary" w:semiHidden="1" w:unhideWhenUsed="1"/>
-    <w:lsdException w:name="Table Elegant" w:semiHidden="1" w:unhideWhenUsed="1"/>
-    <w:lsdException w:name="Table Professional" w:semiHidden="1" w:unhideWhenUsed="1"/>
-    <w:lsdException w:name="Table Subtle 1" w:semiHidden="1" w:unhideWhenUsed="1"/>
-    <w:lsdException w:name="Table Subtle 2" w:semiHidden="1" w:unhideWhenUsed="1"/>
-    <w:lsdException w:name="Table Web 1" w:semiHidden="1" w:unhideWhenUsed="1"/>
-    <w:lsdException w:name="Table Web 2" w:semiHidden="1" w:unhideWhenUsed="1"/>
-    <w:lsdException w:name="Table Web 3" w:semiHidden="1" w:unhideWhenUsed="1"/>
-    <w:lsdException w:name="Balloon Text" w:semiHidden="1" w:unhideWhenUsed="1"/>
-    <w:lsdException w:name="Table Grid" w:uiPriority="39"/>
-    <w:lsdException w:name="Table Theme" w:semiHidden="1" w:unhideWhenUsed="1"/>
-    <w:lsdException w:name="Placeholder Text" w:semiHidden="1"/>
-    <w:lsdException w:name="No Spacing" w:uiPriority="1" w:qFormat="1"/>
-    <w:lsdException w:name="Light Shading" w:uiPriority="60"/>
-    <w:lsdException w:name="Light List" w:uiPriority="61"/>
-    <w:lsdException w:name="Light Grid" w:uiPriority="62"/>
-    <w:lsdException w:name="Medium Shading 1" w:uiPriority="63"/>
-    <w:lsdException w:name="Medium Shading 2" w:uiPriority="64"/>
-    <w:lsdException w:name="Medium List 1" w:uiPriority="65"/>
-    <w:lsdException w:name="Medium List 2" w:uiPriority="66"/>
-    <w:lsdException w:name="Medium Grid 1" w:uiPriority="67"/>
-    <w:lsdException w:name="Medium Grid 2" w:uiPriority="68"/>
-    <w:lsdException w:name="Medium Grid 3" w:uiPriority="69"/>
-    <w:lsdException w:name="Dark List" w:uiPriority="70"/>
-    <w:lsdException w:name="Colorful Shading" w:uiPriority="71"/>
-    <w:lsdException w:name="Colorful List" w:uiPriority="72"/>
-    <w:lsdException w:name="Colorful Grid" w:uiPriority="73"/>
-    <w:lsdException w:name="Light Shading Accent 1" w:uiPriority="60"/>
-    <w:lsdException w:name="Light List Accent 1" w:uiPriority="61"/>
-    <w:lsdException w:name="Light Grid Accent 1" w:uiPriority="62"/>
-    <w:lsdException w:name="Medium Shading 1 Accent 1" w:uiPriority="63"/>
-    <w:lsdException w:name="Medium Shading 2 Accent 1" w:uiPriority="64"/>
-    <w:lsdException w:name="Medium List 1 Accent 1" w:uiPriority="65"/>
-    <w:lsdException w:name="Revision" w:semiHidden="1"/>
-    <w:lsdException w:name="List Paragraph" w:uiPriority="34" w:qFormat="1"/>
-    <w:lsdException w:name="Quote" w:uiPriority="29" w:qFormat="1"/>
-    <w:lsdException w:name="Intense Quote" w:uiPriority="30" w:qFormat="1"/>
-    <w:lsdException w:name="Medium List 2 Accent 1" w:uiPriority="66"/>
-    <w:lsdException w:name="Medium Grid 1 Accent 1" w:uiPriority="67"/>
-    <w:lsdException w:name="Medium Grid 2 Accent 1" w:uiPriority="68"/>
-    <w:lsdException w:name="Medium Grid 3 Accent 1" w:uiPriority="69"/>
-    <w:lsdException w:name="Dark List Accent 1" w:uiPriority="70"/>
-    <w:lsdException w:name="Colorful Shading Accent 1" w:uiPriority="71"/>
-    <w:lsdException w:name="Colorful List Accent 1" w:uiPriority="72"/>
-    <w:lsdException w:name="Colorful Grid Accent 1" w:uiPriority="73"/>
-    <w:lsdException w:name="Light Shading Accent 2" w:uiPriority="60"/>
-    <w:lsdException w:name="Light List Accent 2" w:uiPriority="61"/>
-    <w:lsdException w:name="Light Grid Accent 2" w:uiPriority="62"/>
-    <w:lsdException w:name="Medium Shading 1 Accent 2" w:uiPriority="63"/>
-    <w:lsdException w:name="Medium Shading 2 Accent 2" w:uiPriority="64"/>
-    <w:lsdException w:name="Medium List 1 Accent 2" w:uiPriority="65"/>
-    <w:lsdException w:name="Medium List 2 Accent 2" w:uiPriority="66"/>
-    <w:lsdException w:name="Medium Grid 1 Accent 2" w:uiPriority="67"/>
-    <w:lsdException w:name="Medium Grid 2 Accent 2" w:uiPriority="68"/>
-    <w:lsdException w:name="Medium Grid 3 Accent 2" w:uiPriority="69"/>
-    <w:lsdException w:name="Dark List Accent 2" w:uiPriority="70"/>
-    <w:lsdException w:name="Colorful Shading Accent 2" w:uiPriority="71"/>
-    <w:lsdException w:name="Colorful List Accent 2" w:uiPriority="72"/>
-    <w:lsdException w:name="Colorful Grid Accent 2" w:uiPriority="73"/>
-    <w:lsdException w:name="Light Shading Accent 3" w:uiPriority="60"/>
-    <w:lsdException w:name="Light List Accent 3" w:uiPriority="61"/>
-    <w:lsdException w:name="Light Grid Accent 3" w:uiPriority="62"/>
-    <w:lsdException w:name="Medium Shading 1 Accent 3" w:uiPriority="63"/>
-    <w:lsdException w:name="Medium Shading 2 Accent 3" w:uiPriority="64"/>
-    <w:lsdException w:name="Medium List 1 Accent 3" w:uiPriority="65"/>
-    <w:lsdException w:name="Medium List 2 Accent 3" w:uiPriority="66"/>
-    <w:lsdException w:name="Medium Grid 1 Accent 3" w:uiPriority="67"/>
-    <w:lsdException w:name="Medium Grid 2 Accent 3" w:uiPriority="68"/>
-    <w:lsdException w:name="Medium Grid 3 Accent 3" w:uiPriority="69"/>
-    <w:lsdException w:name="Dark List Accent 3" w:uiPriority="70"/>
-    <w:lsdException w:name="Colorful Shading Accent 3" w:uiPriority="71"/>
-    <w:lsdException w:name="Colorful List Accent 3" w:uiPriority="72"/>
-    <w:lsdException w:name="Colorful Grid Accent 3" w:uiPriority="73"/>
-    <w:lsdException w:name="Light Shading Accent 4" w:uiPriority="60"/>
-    <w:lsdException w:name="Light List Accent 4" w:uiPriority="61"/>
-    <w:lsdException w:name="Light Grid Accent 4" w:uiPriority="62"/>
-    <w:lsdException w:name="Medium Shading 1 Accent 4" w:uiPriority="63"/>
-    <w:lsdException w:name="Medium Shading 2 Accent 4" w:uiPriority="64"/>
-    <w:lsdException w:name="Medium List 1 Accent 4" w:uiPriority="65"/>
-    <w:lsdException w:name="Medium List 2 Accent 4" w:uiPriority="66"/>
-    <w:lsdException w:name="Medium Grid 1 Accent 4" w:uiPriority="67"/>
-    <w:lsdException w:name="Medium Grid 2 Accent 4" w:uiPriority="68"/>
-    <w:lsdException w:name="Medium Grid 3 Accent 4" w:uiPriority="69"/>
-    <w:lsdException w:name="Dark List Accent 4" w:uiPriority="70"/>
-    <w:lsdException w:name="Colorful Shading Accent 4" w:uiPriority="71"/>
-    <w:lsdException w:name="Colorful List Accent 4" w:uiPriority="72"/>
-    <w:lsdException w:name="Colorful Grid Accent 4" w:uiPriority="73"/>
-    <w:lsdException w:name="Light Shading Accent 5" w:uiPriority="60"/>
-    <w:lsdException w:name="Light List Accent 5" w:uiPriority="61"/>
-    <w:lsdException w:name="Light Grid Accent 5" w:uiPriority="62"/>
-    <w:lsdException w:name="Medium Shading 1 Accent 5" w:uiPriority="63"/>
-    <w:lsdException w:name="Medium Shading 2 Accent 5" w:uiPriority="64"/>
-    <w:lsdException w:name="Medium List 1 Accent 5" w:uiPriority="65"/>
-    <w:lsdException w:name="Medium List 2 Accent 5" w:uiPriority="66"/>
-    <w:lsdException w:name="Medium Grid 1 Accent 5" w:uiPriority="67"/>
-    <w:lsdException w:name="Medium Grid 2 Accent 5" w:uiPriority="68"/>
-    <w:lsdException w:name="Medium Grid 3 Accent 5" w:uiPriority="69"/>
-    <w:lsdException w:name="Dark List Accent 5" w:uiPriority="70"/>
-    <w:lsdException w:name="Colorful Shading Accent 5" w:uiPriority="71"/>
-    <w:lsdException w:name="Colorful List Accent 5" w:uiPriority="72"/>
-    <w:lsdException w:name="Colorful Grid Accent 5" w:uiPriority="73"/>
-    <w:lsdException w:name="Light Shading Accent 6" w:uiPriority="60"/>
-    <w:lsdException w:name="Light List Accent 6" w:uiPriority="61"/>
-    <w:lsdException w:name="Light Grid Accent 6" w:uiPriority="62"/>
-    <w:lsdException w:name="Medium Shading 1 Accent 6" w:uiPriority="63"/>
-    <w:lsdException w:name="Medium Shading 2 Accent 6" w:uiPriority="64"/>
-    <w:lsdException w:name="Medium List 1 Accent 6" w:uiPriority="65"/>
-    <w:lsdException w:name="Medium List 2 Accent 6" w:uiPriority="66"/>
-    <w:lsdException w:name="Medium Grid 1 Accent 6" w:uiPriority="67"/>
-    <w:lsdException w:name="Medium Grid 2 Accent 6" w:uiPriority="68"/>
-    <w:lsdException w:name="Medium Grid 3 Accent 6" w:uiPriority="69"/>
-    <w:lsdException w:name="Dark List Accent 6" w:uiPriority="70"/>
-    <w:lsdException w:name="Colorful Shading Accent 6" w:uiPriority="71"/>
-    <w:lsdException w:name="Colorful List Accent 6" w:uiPriority="72"/>
-    <w:lsdException w:name="Colorful Grid Accent 6" w:uiPriority="73"/>
-    <w:lsdException w:name="Subtle Emphasis" w:uiPriority="19" w:qFormat="1"/>
-    <w:lsdException w:name="Intense Emphasis" w:uiPriority="21" w:qFormat="1"/>
-    <w:lsdException w:name="Subtle Reference" w:uiPriority="31" w:qFormat="1"/>
-    <w:lsdException w:name="Intense Reference" w:uiPriority="32" w:qFormat="1"/>
-    <w:lsdException w:name="Book Title" w:uiPriority="33" w:qFormat="1"/>
-    <w:lsdException w:name="Bibliography" w:semiHidden="1" w:uiPriority="37" w:unhideWhenUsed="1"/>
-    <w:lsdException w:name="TOC Heading" w:semiHidden="1" w:uiPriority="39" w:unhideWhenUsed="1" w:qFormat="1"/>
-    <w:lsdException w:name="Plain Table 1" w:uiPriority="41"/>
-    <w:lsdException w:name="Plain Table 2" w:uiPriority="42"/>
-    <w:lsdException w:name="Plain Table 3" w:uiPriority="43"/>
-    <w:lsdException w:name="Plain Table 4" w:uiPriority="44"/>
-    <w:lsdException w:name="Plain Table 5" w:uiPriority="45"/>
-    <w:lsdException w:name="Grid Table Light" w:uiPriority="40"/>
-    <w:lsdException w:name="Grid Table 1 Light" w:uiPriority="46"/>
-    <w:lsdException w:name="Grid Table 2" w:uiPriority="47"/>
-    <w:lsdException w:name="Grid Table 3" w:uiPriority="48"/>
-    <w:lsdException w:name="Grid Table 4" w:uiPriority="49"/>
-    <w:lsdException w:name="Grid Table 5 Dark" w:uiPriority="50"/>
-    <w:lsdException w:name="Grid Table 6 Colorful" w:uiPriority="51"/>
-    <w:lsdException w:name="Grid Table 7 Colorful" w:uiPriority="52"/>
-    <w:lsdException w:name="Grid Table 1 Light Accent 1" w:uiPriority="46"/>
-    <w:lsdException w:name="Grid Table 2 Accent 1" w:uiPriority="47"/>
-    <w:lsdException w:name="Grid Table 3 Accent 1" w:uiPriority="48"/>
-    <w:lsdException w:name="Grid Table 4 Accent 1" w:uiPriority="49"/>
-    <w:lsdException w:name="Grid Table 5 Dark Accent 1" w:uiPriority="50"/>
-    <w:lsdException w:name="Grid Table 6 Colorful Accent 1" w:uiPriority="51"/>
-    <w:lsdException w:name="Grid Table 7 Colorful Accent 1" w:uiPriority="52"/>
-    <w:lsdException w:name="Grid Table 1 Light Accent 2" w:uiPriority="46"/>
-    <w:lsdException w:name="Grid Table 2 Accent 2" w:uiPriority="47"/>
-    <w:lsdException w:name="Grid Table 3 Accent 2" w:uiPriority="48"/>
-    <w:lsdException w:name="Grid Table 4 Accent 2" w:uiPriority="49"/>
-    <w:lsdException w:name="Grid Table 5 Dark Accent 2" w:uiPriority="50"/>
-    <w:lsdException w:name="Grid Table 6 Colorful Accent 2" w:uiPriority="51"/>
-    <w:lsdException w:name="Grid Table 7 Colorful Accent 2" w:uiPriority="52"/>
-    <w:lsdException w:name="Grid Table 1 Light Accent 3" w:uiPriority="46"/>
-    <w:lsdException w:name="Grid Table 2 Accent 3" w:uiPriority="47"/>
-    <w:lsdException w:name="Grid Table 3 Accent 3" w:uiPriority="48"/>
-    <w:lsdException w:name="Grid Table 4 Accent 3" w:uiPriority="49"/>
-    <w:lsdException w:name="Grid Table 5 Dark Accent 3" w:uiPriority="50"/>
-    <w:lsdException w:name="Grid Table 6 Colorful Accent 3" w:uiPriority="51"/>
-    <w:lsdException w:name="Grid Table 7 Colorful Accent 3" w:uiPriority="52"/>
-    <w:lsdException w:name="Grid Table 1 Light Accent 4" w:uiPriority="46"/>
-    <w:lsdException w:name="Grid Table 2 Accent 4" w:uiPriority="47"/>
-    <w:lsdException w:name="Grid Table 3 Accent 4" w:uiPriority="48"/>
-    <w:lsdException w:name="Grid Table 4 Accent 4" w:uiPriority="49"/>
-    <w:lsdException w:name="Grid Table 5 Dark Accent 4" w:uiPriority="50"/>
-    <w:lsdException w:name="Grid Table 6 Colorful Accent 4" w:uiPriority="51"/>
-    <w:lsdException w:name="Grid Table 7 Colorful Accent 4" w:uiPriority="52"/>
-    <w:lsdException w:name="Grid Table 1 Light Accent 5" w:uiPriority="46"/>
-    <w:lsdException w:name="Grid Table 2 Accent 5" w:uiPriority="47"/>
-    <w:lsdException w:name="Grid Table 3 Accent 5" w:uiPriority="48"/>
-    <w:lsdException w:name="Grid Table 4 Accent 5" w:uiPriority="49"/>
-    <w:lsdException w:name="Grid Table 5 Dark Accent 5" w:uiPriority="50"/>
-    <w:lsdException w:name="Grid Table 6 Colorful Accent 5" w:uiPriority="51"/>
-    <w:lsdException w:name="Grid Table 7 Colorful Accent 5" w:uiPriority="52"/>
-    <w:lsdException w:name="Grid Table 1 Light Accent 6" w:uiPriority="46"/>
-    <w:lsdException w:name="Grid Table 2 Accent 6" w:uiPriority="47"/>
-    <w:lsdException w:name="Grid Table 3 Accent 6" w:uiPriority="48"/>
-    <w:lsdException w:name="Grid Table 4 Accent 6" w:uiPriority="49"/>
-    <w:lsdException w:name="Grid Table 5 Dark Accent 6" w:uiPriority="50"/>
-    <w:lsdException w:name="Grid Table 6 Colorful Accent 6" w:uiPriority="51"/>
-    <w:lsdException w:name="Grid Table 7 Colorful Accent 6" w:uiPriority="52"/>
-    <w:lsdException w:name="List Table 1 Light" w:uiPriority="46"/>
-    <w:lsdException w:name="List Table 2" w:uiPriority="47"/>
-    <w:lsdException w:name="List Table 3" w:uiPriority="48"/>
-    <w:lsdException w:name="List Table 4" w:uiPriority="49"/>
-    <w:lsdException w:name="List Table 5 Dark" w:uiPriority="50"/>
-    <w:lsdException w:name="List Table 6 Colorful" w:uiPriority="51"/>
-    <w:lsdException w:name="List Table 7 Colorful" w:uiPriority="52"/>
-    <w:lsdException w:name="List Table 1 Light Accent 1" w:uiPriority="46"/>
-    <w:lsdException w:name="List Table 2 Accent 1" w:uiPriority="47"/>
-    <w:lsdException w:name="List Table 3 Accent 1" w:uiPriority="48"/>
-    <w:lsdException w:name="List Table 4 Accent 1" w:uiPriority="49"/>
-    <w:lsdException w:name="List Table 5 Dark Accent 1" w:uiPriority="50"/>
-    <w:lsdException w:name="List Table 6 Colorful Accent 1" w:uiPriority="51"/>
-    <w:lsdException w:name="List Table 7 Colorful Accent 1" w:uiPriority="52"/>
-    <w:lsdException w:name="List Table 1 Light Accent 2" w:uiPriority="46"/>
-    <w:lsdException w:name="List Table 2 Accent 2" w:uiPriority="47"/>
-    <w:lsdException w:name="List Table 3 Accent 2" w:uiPriority="48"/>
-    <w:lsdException w:name="List Table 4 Accent 2" w:uiPriority="49"/>
-    <w:lsdException w:name="List Table 5 Dark Accent 2" w:uiPriority="50"/>
-    <w:lsdException w:name="List Table 6 Colorful Accent 2" w:uiPriority="51"/>
-    <w:lsdException w:name="List Table 7 Colorful Accent 2" w:uiPriority="52"/>
-    <w:lsdException w:name="List Table 1 Light Accent 3" w:uiPriority="46"/>
-    <w:lsdException w:name="List Table 2 Accent 3" w:uiPriority="47"/>
-    <w:lsdException w:name="List Table 3 Accent 3" w:uiPriority="48"/>
-    <w:lsdException w:name="List Table 4 Accent 3" w:uiPriority="49"/>
-    <w:lsdException w:name="List Table 5 Dark Accent 3" w:uiPriority="50"/>
-    <w:lsdException w:name="List Table 6 Colorful Accent 3" w:uiPriority="51"/>
-    <w:lsdException w:name="List Table 7 Colorful Accent 3" w:uiPriority="52"/>
-    <w:lsdException w:name="List Table 1 Light Accent 4" w:uiPriority="46"/>
-    <w:lsdException w:name="List Table 2 Accent 4" w:uiPriority="47"/>
-    <w:lsdException w:name="List Table 3 Accent 4" w:uiPriority="48"/>
-    <w:lsdException w:name="List Table 4 Accent 4" w:uiPriority="49"/>
-    <w:lsdException w:name="List Table 5 Dark Accent 4" w:uiPriority="50"/>
-    <w:lsdException w:name="List Table 6 Colorful Accent 4" w:uiPriority="51"/>
-    <w:lsdException w:name="List Table 7 Colorful Accent 4" w:uiPriority="52"/>
-    <w:lsdException w:name="List Table 1 Light Accent 5" w:uiPriority="46"/>
-    <w:lsdException w:name="List Table 2 Accent 5" w:uiPriority="47"/>
-    <w:lsdException w:name="List Table 3 Accent 5" w:uiPriority="48"/>
-    <w:lsdException w:name="List Table 4 Accent 5" w:uiPriority="49"/>
-    <w:lsdException w:name="List Table 5 Dark Accent 5" w:uiPriority="50"/>
-    <w:lsdException w:name="List Table 6 Colorful Accent 5" w:uiPriority="51"/>
-    <w:lsdException w:name="List Table 7 Colorful Accent 5" w:uiPriority="52"/>
-    <w:lsdException w:name="List Table 1 Light Accent 6" w:uiPriority="46"/>
-    <w:lsdException w:name="List Table 2 Accent 6" w:uiPriority="47"/>
-    <w:lsdException w:name="List Table 3 Accent 6" w:uiPriority="48"/>
-    <w:lsdException w:name="List Table 4 Accent 6" w:uiPriority="49"/>
-    <w:lsdException w:name="List Table 5 Dark Accent 6" w:uiPriority="50"/>
-    <w:lsdException w:name="List Table 6 Colorful Accent 6" w:uiPriority="51"/>
-    <w:lsdException w:name="List Table 7 Colorful Accent 6" w:uiPriority="52"/>
-    <w:lsdException w:name="Mention" w:semiHidden="1" w:unhideWhenUsed="1"/>
-    <w:lsdException w:name="Smart Hyperlink" w:semiHidden="1" w:unhideWhenUsed="1"/>
-    <w:lsdException w:name="Hashtag" w:semiHidden="1" w:unhideWhenUsed="1"/>
-    <w:lsdException w:name="Unresolved Mention" w:semiHidden="1" w:unhideWhenUsed="1"/>
-  </w:latentStyles>
-  <w:style w:type="paragraph" w:default="1" w:styleId="Normal">
-    <w:name w:val="Normal"/>
-    <w:qFormat/>
-  </w:style>
-  <w:style w:type="character" w:default="1" w:styleId="Fuentedeprrafopredeter">
-    <w:name w:val="Default Paragraph Font"/>
-    <w:uiPriority w:val="1"/>
-    <w:semiHidden/>
-    <w:unhideWhenUsed/>
-  </w:style>
-  <w:style w:type="table" w:default="1" w:styleId="Tablanormal">
-    <w:name w:val="Normal Table"/>
-    <w:uiPriority w:val="99"/>
-    <w:semiHidden/>
-    <w:unhideWhenUsed/>
-    <w:tblPr>
-      <w:tblInd w:w="0" w:type="dxa"/>
-      <w:tblCellMar>
-        <w:top w:w="0" w:type="dxa"/>
-        <w:left w:w="108" w:type="dxa"/>
-        <w:bottom w:w="0" w:type="dxa"/>
-        <w:right w:w="108" w:type="dxa"/>
-      </w:tblCellMar>
-    </w:tblPr>
-  </w:style>
-  <w:style w:type="numbering" w:default="1" w:styleId="Sinlista">
-    <w:name w:val="No List"/>
-    <w:uiPriority w:val="99"/>
-    <w:semiHidden/>
-    <w:unhideWhenUsed/>
-  </w:style>
-  <w:style w:type="paragraph" w:customStyle="1" w:styleId="BC9DBC8F4E7B43FCB7F1BB0B7A6A7213">
-    <w:name w:val="BC9DBC8F4E7B43FCB7F1BB0B7A6A7213"/>
-    <w:rsid w:val="00F53C32"/>
-  </w:style>
-  <w:style w:type="paragraph" w:customStyle="1" w:styleId="31E097D1679B4D268135DBA7C95892A3">
-    <w:name w:val="31E097D1679B4D268135DBA7C95892A3"/>
-    <w:rsid w:val="00F53C32"/>
-  </w:style>
-  <w:style w:type="paragraph" w:customStyle="1" w:styleId="38E4E71D485C417B91A1DA3974086382">
-    <w:name w:val="38E4E71D485C417B91A1DA3974086382"/>
-    <w:rsid w:val="00F53C32"/>
-  </w:style>
-  <w:style w:type="paragraph" w:customStyle="1" w:styleId="A553F16D5A8C4E96A40711C90A00191A">
-    <w:name w:val="A553F16D5A8C4E96A40711C90A00191A"/>
-    <w:rsid w:val="00F53C32"/>
-  </w:style>
-  <w:style w:type="paragraph" w:customStyle="1" w:styleId="8EC1D8AC1A85435296CA2410C556E0B3">
-    <w:name w:val="8EC1D8AC1A85435296CA2410C556E0B3"/>
-    <w:rsid w:val="00F53C32"/>
-  </w:style>
-</w:styles>
-</file>
-
-<file path=word/glossary/webSettings.xml><?xml version="1.0" encoding="utf-8"?>
-<w:webSettings xmlns:mc="http://schemas.openxmlformats.org/markup-compatibility/2006" xmlns:r="http://schemas.openxmlformats.org/officeDocument/2006/relationships" xmlns:w="http://schemas.openxmlformats.org/wordprocessingml/2006/main" xmlns:w14="http://schemas.microsoft.com/office/word/2010/wordml" xmlns:w15="http://schemas.microsoft.com/office/word/2012/wordml" xmlns:w16cid="http://schemas.microsoft.com/office/word/2016/wordml/cid" xmlns:w16se="http://schemas.microsoft.com/office/word/2015/wordml/symex" mc:Ignorable="w14 w15 w16se w16cid">
-  <w:optimizeForBrowser/>
-  <w:allowPNG/>
-</w:webSettings>
-</file>
-
 <file path=word/theme/theme1.xml><?xml version="1.0" encoding="utf-8"?>
 <a:theme xmlns:a="http://schemas.openxmlformats.org/drawingml/2006/main" name="Tema de Office">
   <a:themeElements>
@@ -7633,7 +8530,7 @@
 </file>
 
 <file path=customXml/itemProps2.xml><?xml version="1.0" encoding="utf-8"?>
-<ds:datastoreItem xmlns:ds="http://schemas.openxmlformats.org/officeDocument/2006/customXml" ds:itemID="{E9F26333-8204-451E-AD99-101D89D9C975}">
+<ds:datastoreItem xmlns:ds="http://schemas.openxmlformats.org/officeDocument/2006/customXml" ds:itemID="{E71CAE2C-EA93-493D-B783-44975D4D0C55}">
   <ds:schemaRefs>
     <ds:schemaRef ds:uri="http://schemas.openxmlformats.org/officeDocument/2006/bibliography"/>
   </ds:schemaRefs>
